--- a/Book - Math For Business Applications/Chapter_0.docx
+++ b/Book - Math For Business Applications/Chapter_0.docx
@@ -337,16 +337,31 @@
                               <w:t>digit</w:t>
                             </w:r>
                             <w:r>
-                              <w:t xml:space="preserve"> is one of ten symbols that are used in the writing of a number. In many cultures the digits are</w:t>
-                            </w:r>
-                            <w:r>
-                              <w:t xml:space="preserve"> Hindu-Arabic:</w:t>
+                              <w:t xml:space="preserve"> is one of </w:t>
+                            </w:r>
+                            <w:r>
+                              <w:t>the unique characters</w:t>
+                            </w:r>
+                            <w:r>
+                              <w:t xml:space="preserve"> that </w:t>
+                            </w:r>
+                            <w:r>
+                              <w:t>are</w:t>
+                            </w:r>
+                            <w:r>
+                              <w:t xml:space="preserve"> used in the writing of a number. </w:t>
+                            </w:r>
+                            <w:r>
+                              <w:t>Hindu-Arabic numerals are base 10 which means 10 unique characters</w:t>
+                            </w:r>
+                            <w:r>
+                              <w:t>:</w:t>
                             </w:r>
                             <w:r>
                               <w:t xml:space="preserve"> 0, 1, 2, 3, 4, 5, 6, 7, 8, and 9.</w:t>
                             </w:r>
                             <w:r>
-                              <w:t xml:space="preserve"> In this course we will use the ‘Base 10’ number system exclusively.</w:t>
+                              <w:t xml:space="preserve"> </w:t>
                             </w:r>
                           </w:p>
                         </w:txbxContent>
@@ -368,7 +383,11 @@
           </mc:Choice>
           <mc:Fallback>
             <w:pict>
-              <v:shape w14:anchorId="1312FEF5" id="Text Box 4" o:spid="_x0000_s1027" type="#_x0000_t202" style="position:absolute;margin-left:6.65pt;margin-top:9.65pt;width:450pt;height:57.35pt;z-index:251664384;visibility:visible;mso-wrap-style:square;mso-height-percent:0;mso-wrap-distance-left:9pt;mso-wrap-distance-top:0;mso-wrap-distance-right:9pt;mso-wrap-distance-bottom:0;mso-position-horizontal:absolute;mso-position-horizontal-relative:text;mso-position-vertical:absolute;mso-position-vertical-relative:text;mso-height-percent:0;mso-height-relative:margin;v-text-anchor:top" o:gfxdata="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" fillcolor="white [3201]" strokeweight=".5pt">
+              <v:shapetype w14:anchorId="1312FEF5" id="_x0000_t202" coordsize="21600,21600" o:spt="202" path="m,l,21600r21600,l21600,xe">
+                <v:stroke joinstyle="miter"/>
+                <v:path gradientshapeok="t" o:connecttype="rect"/>
+              </v:shapetype>
+              <v:shape id="Text Box 4" o:spid="_x0000_s1027" type="#_x0000_t202" style="position:absolute;margin-left:6.65pt;margin-top:9.65pt;width:450pt;height:57.35pt;z-index:251664384;visibility:visible;mso-wrap-style:square;mso-height-percent:0;mso-wrap-distance-left:9pt;mso-wrap-distance-top:0;mso-wrap-distance-right:9pt;mso-wrap-distance-bottom:0;mso-position-horizontal:absolute;mso-position-horizontal-relative:text;mso-position-vertical:absolute;mso-position-vertical-relative:text;mso-height-percent:0;mso-height-relative:margin;v-text-anchor:top" o:gfxdata="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" fillcolor="white [3201]" strokeweight=".5pt">
                 <v:textbox>
                   <w:txbxContent>
                     <w:p>
@@ -385,16 +404,31 @@
                         <w:t>digit</w:t>
                       </w:r>
                       <w:r>
-                        <w:t xml:space="preserve"> is one of ten symbols that are used in the writing of a number. In many cultures the digits are</w:t>
-                      </w:r>
-                      <w:r>
-                        <w:t xml:space="preserve"> Hindu-Arabic:</w:t>
+                        <w:t xml:space="preserve"> is one of </w:t>
+                      </w:r>
+                      <w:r>
+                        <w:t>the unique characters</w:t>
+                      </w:r>
+                      <w:r>
+                        <w:t xml:space="preserve"> that </w:t>
+                      </w:r>
+                      <w:r>
+                        <w:t>are</w:t>
+                      </w:r>
+                      <w:r>
+                        <w:t xml:space="preserve"> used in the writing of a number. </w:t>
+                      </w:r>
+                      <w:r>
+                        <w:t>Hindu-Arabic numerals are base 10 which means 10 unique characters</w:t>
+                      </w:r>
+                      <w:r>
+                        <w:t>:</w:t>
                       </w:r>
                       <w:r>
                         <w:t xml:space="preserve"> 0, 1, 2, 3, 4, 5, 6, 7, 8, and 9.</w:t>
                       </w:r>
                       <w:r>
-                        <w:t xml:space="preserve"> In this course we will use the ‘Base 10’ number system exclusively.</w:t>
+                        <w:t xml:space="preserve"> </w:t>
                       </w:r>
                     </w:p>
                   </w:txbxContent>
@@ -711,6 +745,9 @@
       <w:r>
         <w:t>is a multiple of a power of ten.</w:t>
       </w:r>
+      <w:r>
+        <w:t xml:space="preserve"> Nine is the largest value of a power of ten. Anything past that goes to the next power of 10.</w:t>
+      </w:r>
     </w:p>
     <w:p>
       <w:r>
@@ -1074,6 +1111,7 @@
     <w:p/>
     <w:p>
       <w:r>
+        <w:lastRenderedPageBreak/>
         <w:t>The position of each digit in a num</w:t>
       </w:r>
       <w:r>
@@ -1083,7 +1121,6 @@
         <w:t xml:space="preserve"> matters because we need to understand that 452 is not the same number as 524, or 245. The set, or collection, of numbers that represent the numbers </w:t>
       </w:r>
       <w:r>
-        <w:lastRenderedPageBreak/>
         <w:t xml:space="preserve">we use to count things </w:t>
       </w:r>
       <w:r>
@@ -3557,7 +3594,11 @@
         <w:t xml:space="preserve">slim </w:t>
       </w:r>
       <w:r>
-        <w:t>wedge-shaped pieces was called a “bit”</w:t>
+        <w:t xml:space="preserve">wedge-shaped </w:t>
+      </w:r>
+      <w:r>
+        <w:lastRenderedPageBreak/>
+        <w:t>pieces was called a “bit”</w:t>
       </w:r>
       <w:r>
         <w:t xml:space="preserve"> which were worth 1 </w:t>
@@ -3597,7 +3638,6 @@
         </w:rPr>
       </w:pPr>
       <w:r>
-        <w:lastRenderedPageBreak/>
         <w:t xml:space="preserve">Returning to the inn, the traveler is able to pay 2 bits for the room for one night and a meal. </w:t>
       </w:r>
       <w:r>
@@ -4674,7 +4714,11 @@
         <w:t xml:space="preserve">This explains the need for a ‘leap year’ but it does not exactly explain why we include an extra day every four years. Until you do the math, that is. Also, we don’t always insert an extra day every 4 years. There are some exceptions. </w:t>
       </w:r>
       <w:r>
-        <w:t xml:space="preserve">But we are getting ahead of ourselves. At the time of Julius </w:t>
+        <w:t xml:space="preserve">But we are getting ahead of ourselves. At the time of </w:t>
+      </w:r>
+      <w:r>
+        <w:lastRenderedPageBreak/>
+        <w:t xml:space="preserve">Julius </w:t>
       </w:r>
       <w:proofErr w:type="spellStart"/>
       <w:r>
@@ -4698,7 +4742,6 @@
         <w:rPr>
           <w:noProof/>
         </w:rPr>
-        <w:lastRenderedPageBreak/>
         <mc:AlternateContent>
           <mc:Choice Requires="wps">
             <w:drawing>
@@ -4971,13 +5014,7 @@
         <w:rPr>
           <w:rFonts w:eastAsiaTheme="minorEastAsia"/>
         </w:rPr>
-        <w:t xml:space="preserve"> century. To put it in perspective, a</w:t>
-      </w:r>
-      <w:r>
-        <w:rPr>
-          <w:rFonts w:eastAsiaTheme="minorEastAsia"/>
-        </w:rPr>
-        <w:t>fter 2 thousand years, our seasons would be off by nearly two weeks. Instead of 20</w:t>
+        <w:t xml:space="preserve"> century. To put it in perspective, after 2 thousand years, our seasons would be off by nearly two weeks. Instead of 20</w:t>
       </w:r>
       <w:r>
         <w:rPr>
@@ -5778,13 +5815,7 @@
                   <w:rPr>
                     <w:rFonts w:ascii="Cambria Math" w:eastAsiaTheme="minorEastAsia" w:hAnsi="Cambria Math"/>
                   </w:rPr>
-                  <m:t>x=0.0</m:t>
-                </m:r>
-                <m:r>
-                  <w:rPr>
-                    <w:rFonts w:ascii="Cambria Math" w:eastAsiaTheme="minorEastAsia" w:hAnsi="Cambria Math"/>
-                  </w:rPr>
-                  <m:t>01</m:t>
+                  <m:t>x=0.001</m:t>
                 </m:r>
               </m:oMath>
             </m:oMathPara>
@@ -6543,7 +6574,11 @@
     <w:p/>
     <w:p>
       <w:r>
-        <w:t>We won’t refer to the standard unit as “decimal form” because what if there is already a decimal point in the %? This can lead to confusion. In other words, suppose an individual wants to know how much interest they will be charged on their next credit card bill, when their balance is $431.87. Finance charge is calculated by taking the annual percentage rate (APR) and dividing it by 12 (because there are 12 months in a year). Suppose the APR = 17.99%.</w:t>
+        <w:t xml:space="preserve">We won’t refer to the standard unit as “decimal form” because what if there is already a decimal point in the %? This can lead to confusion. In other words, suppose an individual wants </w:t>
+      </w:r>
+      <w:r>
+        <w:lastRenderedPageBreak/>
+        <w:t>to know how much interest they will be charged on their next credit card bill, when their balance is $431.87. Finance charge is calculated by taking the annual percentage rate (APR) and dividing it by 12 (because there are 12 months in a year). Suppose the APR = 17.99%.</w:t>
       </w:r>
     </w:p>
     <w:p/>
@@ -6630,13 +6665,7 @@
                                 <w:rPr>
                                   <w:rFonts w:ascii="Cambria Math" w:eastAsiaTheme="minorEastAsia" w:hAnsi="Cambria Math"/>
                                 </w:rPr>
-                                <m:t xml:space="preserve">Then </m:t>
-                              </m:r>
-                              <m:r>
-                                <w:rPr>
-                                  <w:rFonts w:ascii="Cambria Math" w:eastAsiaTheme="minorEastAsia" w:hAnsi="Cambria Math"/>
-                                </w:rPr>
-                                <m:t>1.49917÷100=0.0149917</m:t>
+                                <m:t>Then 1.49917÷100=0.0149917</m:t>
                               </m:r>
                             </m:oMath>
                           </w:p>
@@ -7110,7 +7139,6 @@
           <w:b/>
           <w:bCs/>
         </w:rPr>
-        <w:lastRenderedPageBreak/>
         <w:t>All of these involve a size of 68 and a direction or change that is opposite the positive direction or change:</w:t>
       </w:r>
     </w:p>
@@ -7580,7 +7608,11 @@
         <w:t>,</w:t>
       </w:r>
       <w:r>
-        <w:t xml:space="preserve"> we might overestimate or underestimate something. If we want to guarantee that a number is positive, because it is unknown, then we must do one of these two things:</w:t>
+        <w:t xml:space="preserve"> we might overestimate or </w:t>
+      </w:r>
+      <w:r>
+        <w:lastRenderedPageBreak/>
+        <w:t>underestimate something. If we want to guarantee that a number is positive, because it is unknown, then we must do one of these two things:</w:t>
       </w:r>
     </w:p>
     <w:p/>
@@ -7597,7 +7629,6 @@
           <w:bCs/>
           <w:noProof/>
         </w:rPr>
-        <w:lastRenderedPageBreak/>
         <mc:AlternateContent>
           <mc:Choice Requires="wps">
             <w:drawing>
@@ -8747,6 +8778,7 @@
         <w:rPr>
           <w:rFonts w:eastAsiaTheme="minorEastAsia"/>
         </w:rPr>
+        <w:lastRenderedPageBreak/>
         <w:t xml:space="preserve">Taking the square root: </w:t>
       </w:r>
       <m:oMath>
@@ -8799,7 +8831,6 @@
     </w:p>
     <w:p>
       <w:r>
-        <w:lastRenderedPageBreak/>
         <w:t xml:space="preserve">This may all seem way to complicated of a process just to make a number positive. It's probably one of the reasons students lose interest in mathematics. Why does something so </w:t>
       </w:r>
       <w:proofErr w:type="gramStart"/>
@@ -8811,13 +8842,7 @@
         <w:t xml:space="preserve"> need to look so complex? The honest answer is that we needed to develop a common language</w:t>
       </w:r>
       <w:r>
-        <w:t xml:space="preserve"> – one that can be used to describe complex situations </w:t>
-      </w:r>
-      <w:r>
-        <w:t>–</w:t>
-      </w:r>
-      <w:r>
-        <w:t xml:space="preserve"> </w:t>
+        <w:t xml:space="preserve"> – one that can be used to describe complex situations – </w:t>
       </w:r>
       <w:r>
         <w:t xml:space="preserve">so that people doing a math problem in China, or India, </w:t>
@@ -8937,9 +8962,3185 @@
       </w:r>
       <w:r>
         <w:tab/>
-        <w:t>Direction and the Rectangular Coordinate System</w:t>
-      </w:r>
-    </w:p>
+      </w:r>
+      <w:r>
+        <w:t>Relations</w:t>
+      </w:r>
+      <w:r>
+        <w:t xml:space="preserve"> and the Rectangular Coordinate System</w:t>
+      </w:r>
+    </w:p>
+    <w:p/>
+    <w:p>
+      <w:pPr>
+        <w:rPr>
+          <w:rFonts w:eastAsiaTheme="minorEastAsia"/>
+        </w:rPr>
+      </w:pPr>
+      <w:r>
+        <w:t>For this investigation, we will need a standard card deck of 52 cards with 4 suits (</w:t>
+      </w:r>
+      <w:r>
+        <w:sym w:font="Symbol" w:char="F0A7"/>
+      </w:r>
+      <w:r>
+        <w:sym w:font="Symbol" w:char="F0A8"/>
+      </w:r>
+      <w:r>
+        <w:sym w:font="Symbol" w:char="F0A9"/>
+      </w:r>
+      <w:r>
+        <w:sym w:font="Symbol" w:char="F0AA"/>
+      </w:r>
+      <w:r>
+        <w:t xml:space="preserve">) and 13 cards in each suit. Shuffle the deck and place it face down on the table. Before we begin, we will assign numbers based on suit (color) and whether the card is a number card or face card. We will also be visualizing the results of our experiment on a graph. The graph will include a horizontal axis, numbered from </w:t>
+      </w:r>
+      <m:oMath>
+        <m:r>
+          <w:rPr>
+            <w:rFonts w:ascii="Cambria Math" w:hAnsi="Cambria Math"/>
+          </w:rPr>
+          <m:t>-10 to 10</m:t>
+        </m:r>
+      </m:oMath>
+      <w:r>
+        <w:rPr>
+          <w:rFonts w:eastAsiaTheme="minorEastAsia"/>
+        </w:rPr>
+        <w:t xml:space="preserve"> and a vertical axis also numbered from </w:t>
+      </w:r>
+      <m:oMath>
+        <m:r>
+          <w:rPr>
+            <w:rFonts w:ascii="Cambria Math" w:eastAsiaTheme="minorEastAsia" w:hAnsi="Cambria Math"/>
+          </w:rPr>
+          <m:t>-10 to 10</m:t>
+        </m:r>
+      </m:oMath>
+      <w:r>
+        <w:rPr>
+          <w:rFonts w:eastAsiaTheme="minorEastAsia"/>
+        </w:rPr>
+        <w:t xml:space="preserve">. The two axes cross at 0, forming a </w:t>
+      </w:r>
+      <m:oMath>
+        <m:r>
+          <w:rPr>
+            <w:rFonts w:ascii="Cambria Math" w:eastAsiaTheme="minorEastAsia" w:hAnsi="Cambria Math"/>
+          </w:rPr>
+          <m:t>+</m:t>
+        </m:r>
+      </m:oMath>
+      <w:r>
+        <w:rPr>
+          <w:rFonts w:eastAsiaTheme="minorEastAsia"/>
+        </w:rPr>
+        <w:t xml:space="preserve"> shape. At the center is the point (0,0) which we call the </w:t>
+      </w:r>
+      <w:r>
+        <w:rPr>
+          <w:rFonts w:eastAsiaTheme="minorEastAsia"/>
+          <w:i/>
+          <w:iCs/>
+        </w:rPr>
+        <w:t>origin</w:t>
+      </w:r>
+      <w:r>
+        <w:rPr>
+          <w:rFonts w:eastAsiaTheme="minorEastAsia"/>
+        </w:rPr>
+        <w:t>.</w:t>
+      </w:r>
+    </w:p>
+    <w:p>
+      <w:pPr>
+        <w:rPr>
+          <w:rFonts w:eastAsiaTheme="minorEastAsia"/>
+        </w:rPr>
+      </w:pPr>
+    </w:p>
+    <w:p>
+      <w:pPr>
+        <w:rPr>
+          <w:rFonts w:eastAsiaTheme="minorEastAsia"/>
+        </w:rPr>
+      </w:pPr>
+      <w:r>
+        <w:rPr>
+          <w:rFonts w:eastAsiaTheme="minorEastAsia"/>
+        </w:rPr>
+        <w:t xml:space="preserve">Hearts </w:t>
+      </w:r>
+      <w:r>
+        <w:sym w:font="Symbol" w:char="F0A9"/>
+      </w:r>
+      <w:r>
+        <w:rPr>
+          <w:rFonts w:eastAsiaTheme="minorEastAsia"/>
+        </w:rPr>
+        <w:t xml:space="preserve"> and diamonds </w:t>
+      </w:r>
+      <w:r>
+        <w:sym w:font="Symbol" w:char="F0A8"/>
+      </w:r>
+      <w:r>
+        <w:rPr>
+          <w:rFonts w:eastAsiaTheme="minorEastAsia"/>
+        </w:rPr>
+        <w:t xml:space="preserve"> will be considered negative numbers (as with debits and credits on a ledger). Clubs </w:t>
+      </w:r>
+      <w:r>
+        <w:sym w:font="Symbol" w:char="F0A7"/>
+      </w:r>
+      <w:r>
+        <w:rPr>
+          <w:rFonts w:eastAsiaTheme="minorEastAsia"/>
+        </w:rPr>
+        <w:t xml:space="preserve"> and spades </w:t>
+      </w:r>
+      <w:r>
+        <w:sym w:font="Symbol" w:char="F0AA"/>
+      </w:r>
+      <w:r>
+        <w:rPr>
+          <w:rFonts w:eastAsiaTheme="minorEastAsia"/>
+        </w:rPr>
+        <w:t xml:space="preserve"> will be positive numbers. The Ace will be 1, the numbered cards will be valued by their number, and all face cards will be 0.</w:t>
+      </w:r>
+    </w:p>
+    <w:p>
+      <w:pPr>
+        <w:rPr>
+          <w:rFonts w:eastAsiaTheme="minorEastAsia"/>
+        </w:rPr>
+      </w:pPr>
+    </w:p>
+    <w:p>
+      <w:pPr>
+        <w:rPr>
+          <w:rFonts w:eastAsiaTheme="minorEastAsia"/>
+        </w:rPr>
+      </w:pPr>
+      <w:r>
+        <w:rPr>
+          <w:rFonts w:eastAsiaTheme="minorEastAsia"/>
+        </w:rPr>
+        <w:t>The experiment involves choosing two cards in succession. The first card will be “x” and the second card will be “y”. Our objective is to see if any patterns emerge. After the first two cards are drawn and recorded (tabulated), put them aside and choose two new cards. Remember, the first card is always “x</w:t>
+      </w:r>
+      <w:proofErr w:type="gramStart"/>
+      <w:r>
+        <w:rPr>
+          <w:rFonts w:eastAsiaTheme="minorEastAsia"/>
+        </w:rPr>
+        <w:t>”</w:t>
+      </w:r>
+      <w:proofErr w:type="gramEnd"/>
+      <w:r>
+        <w:rPr>
+          <w:rFonts w:eastAsiaTheme="minorEastAsia"/>
+        </w:rPr>
+        <w:t xml:space="preserve"> and the second card is always “y”.</w:t>
+      </w:r>
+    </w:p>
+    <w:p>
+      <w:pPr>
+        <w:rPr>
+          <w:rFonts w:eastAsiaTheme="minorEastAsia"/>
+        </w:rPr>
+      </w:pPr>
+    </w:p>
+    <w:p>
+      <w:r>
+        <w:rPr>
+          <w:rFonts w:eastAsiaTheme="minorEastAsia"/>
+        </w:rPr>
+        <w:t xml:space="preserve">Example: First card is 8 </w:t>
+      </w:r>
+      <w:r>
+        <w:sym w:font="Symbol" w:char="F0A7"/>
+      </w:r>
+      <w:r>
+        <w:t xml:space="preserve"> and second card is Q </w:t>
+      </w:r>
+      <w:r>
+        <w:sym w:font="Symbol" w:char="F0A7"/>
+      </w:r>
+      <w:r>
+        <w:t>. x = 8 and y = 0 for the first ordered pair (8, 0)</w:t>
+      </w:r>
+      <w:r>
+        <w:t>.</w:t>
+      </w:r>
+    </w:p>
+    <w:p>
+      <w:r>
+        <w:t xml:space="preserve">Next, two more cards were drawn. A </w:t>
+      </w:r>
+      <w:r>
+        <w:sym w:font="Symbol" w:char="F0A7"/>
+      </w:r>
+      <w:r>
+        <w:t xml:space="preserve"> and 4 </w:t>
+      </w:r>
+      <w:r>
+        <w:sym w:font="Symbol" w:char="F0A8"/>
+      </w:r>
+      <w:r>
+        <w:t xml:space="preserve">. </w:t>
+      </w:r>
+      <w:r>
+        <w:t>x = 1, y = -4 for the second ordered pair (1, -4).</w:t>
+      </w:r>
+    </w:p>
+    <w:p>
+      <w:r>
+        <w:t>Repeat this process until you have 15 pairs. 30 cards will have been drawn from the deck without replacement. (That’s important).</w:t>
+      </w:r>
+    </w:p>
+    <w:p/>
+    <w:p>
+      <w:r>
+        <w:t>Your results will differ each time. Here is an example of one possible outcome.</w:t>
+      </w:r>
+    </w:p>
+    <w:tbl>
+      <w:tblPr>
+        <w:tblStyle w:val="TableGrid"/>
+        <w:tblpPr w:leftFromText="187" w:rightFromText="187" w:vertAnchor="page" w:tblpY="1441"/>
+        <w:tblOverlap w:val="never"/>
+        <w:tblW w:w="0" w:type="auto"/>
+        <w:tblLook w:val="04A0" w:firstRow="1" w:lastRow="0" w:firstColumn="1" w:lastColumn="0" w:noHBand="0" w:noVBand="1"/>
+      </w:tblPr>
+      <w:tblGrid>
+        <w:gridCol w:w="805"/>
+        <w:gridCol w:w="810"/>
+      </w:tblGrid>
+      <w:tr>
+        <w:tc>
+          <w:tcPr>
+            <w:tcW w:w="805" w:type="dxa"/>
+            <w:vAlign w:val="center"/>
+          </w:tcPr>
+          <w:p>
+            <w:pPr>
+              <w:jc w:val="center"/>
+              <w:rPr>
+                <w:rFonts w:eastAsiaTheme="minorEastAsia"/>
+              </w:rPr>
+            </w:pPr>
+            <w:r>
+              <w:rPr>
+                <w:rFonts w:eastAsiaTheme="minorEastAsia"/>
+              </w:rPr>
+              <w:lastRenderedPageBreak/>
+              <w:t>x</w:t>
+            </w:r>
+          </w:p>
+        </w:tc>
+        <w:tc>
+          <w:tcPr>
+            <w:tcW w:w="810" w:type="dxa"/>
+            <w:vAlign w:val="center"/>
+          </w:tcPr>
+          <w:p>
+            <w:pPr>
+              <w:jc w:val="center"/>
+              <w:rPr>
+                <w:rFonts w:eastAsiaTheme="minorEastAsia"/>
+              </w:rPr>
+            </w:pPr>
+            <w:r>
+              <w:rPr>
+                <w:rFonts w:eastAsiaTheme="minorEastAsia"/>
+              </w:rPr>
+              <w:t>y</w:t>
+            </w:r>
+          </w:p>
+        </w:tc>
+      </w:tr>
+      <w:tr>
+        <w:tc>
+          <w:tcPr>
+            <w:tcW w:w="805" w:type="dxa"/>
+            <w:vAlign w:val="center"/>
+          </w:tcPr>
+          <w:p>
+            <w:pPr>
+              <w:jc w:val="center"/>
+              <w:rPr>
+                <w:rFonts w:eastAsiaTheme="minorEastAsia"/>
+              </w:rPr>
+            </w:pPr>
+            <w:r>
+              <w:rPr>
+                <w:rFonts w:eastAsiaTheme="minorEastAsia"/>
+              </w:rPr>
+              <w:t>8</w:t>
+            </w:r>
+          </w:p>
+        </w:tc>
+        <w:tc>
+          <w:tcPr>
+            <w:tcW w:w="810" w:type="dxa"/>
+            <w:vAlign w:val="center"/>
+          </w:tcPr>
+          <w:p>
+            <w:pPr>
+              <w:jc w:val="center"/>
+              <w:rPr>
+                <w:rFonts w:eastAsiaTheme="minorEastAsia"/>
+              </w:rPr>
+            </w:pPr>
+            <w:r>
+              <w:rPr>
+                <w:rFonts w:eastAsiaTheme="minorEastAsia"/>
+              </w:rPr>
+              <w:t>0</w:t>
+            </w:r>
+          </w:p>
+        </w:tc>
+      </w:tr>
+      <w:tr>
+        <w:tc>
+          <w:tcPr>
+            <w:tcW w:w="805" w:type="dxa"/>
+            <w:vAlign w:val="center"/>
+          </w:tcPr>
+          <w:p>
+            <w:pPr>
+              <w:jc w:val="center"/>
+              <w:rPr>
+                <w:rFonts w:eastAsiaTheme="minorEastAsia"/>
+              </w:rPr>
+            </w:pPr>
+            <w:r>
+              <w:rPr>
+                <w:rFonts w:eastAsiaTheme="minorEastAsia"/>
+              </w:rPr>
+              <w:t>1</w:t>
+            </w:r>
+          </w:p>
+        </w:tc>
+        <w:tc>
+          <w:tcPr>
+            <w:tcW w:w="810" w:type="dxa"/>
+            <w:vAlign w:val="center"/>
+          </w:tcPr>
+          <w:p>
+            <w:pPr>
+              <w:jc w:val="center"/>
+              <w:rPr>
+                <w:rFonts w:eastAsiaTheme="minorEastAsia"/>
+              </w:rPr>
+            </w:pPr>
+            <w:r>
+              <w:rPr>
+                <w:rFonts w:eastAsiaTheme="minorEastAsia"/>
+              </w:rPr>
+              <w:t>-4</w:t>
+            </w:r>
+          </w:p>
+        </w:tc>
+      </w:tr>
+      <w:tr>
+        <w:tc>
+          <w:tcPr>
+            <w:tcW w:w="805" w:type="dxa"/>
+            <w:vAlign w:val="center"/>
+          </w:tcPr>
+          <w:p>
+            <w:pPr>
+              <w:jc w:val="center"/>
+              <w:rPr>
+                <w:rFonts w:eastAsiaTheme="minorEastAsia"/>
+              </w:rPr>
+            </w:pPr>
+            <w:r>
+              <w:rPr>
+                <w:rFonts w:eastAsiaTheme="minorEastAsia"/>
+              </w:rPr>
+              <w:t>9</w:t>
+            </w:r>
+          </w:p>
+        </w:tc>
+        <w:tc>
+          <w:tcPr>
+            <w:tcW w:w="810" w:type="dxa"/>
+            <w:vAlign w:val="center"/>
+          </w:tcPr>
+          <w:p>
+            <w:pPr>
+              <w:jc w:val="center"/>
+              <w:rPr>
+                <w:rFonts w:eastAsiaTheme="minorEastAsia"/>
+              </w:rPr>
+            </w:pPr>
+            <w:r>
+              <w:rPr>
+                <w:rFonts w:eastAsiaTheme="minorEastAsia"/>
+              </w:rPr>
+              <w:t>-5</w:t>
+            </w:r>
+          </w:p>
+        </w:tc>
+      </w:tr>
+      <w:tr>
+        <w:tc>
+          <w:tcPr>
+            <w:tcW w:w="805" w:type="dxa"/>
+            <w:vAlign w:val="center"/>
+          </w:tcPr>
+          <w:p>
+            <w:pPr>
+              <w:jc w:val="center"/>
+              <w:rPr>
+                <w:rFonts w:eastAsiaTheme="minorEastAsia"/>
+              </w:rPr>
+            </w:pPr>
+            <w:r>
+              <w:rPr>
+                <w:rFonts w:eastAsiaTheme="minorEastAsia"/>
+              </w:rPr>
+              <w:t>-1</w:t>
+            </w:r>
+          </w:p>
+        </w:tc>
+        <w:tc>
+          <w:tcPr>
+            <w:tcW w:w="810" w:type="dxa"/>
+            <w:vAlign w:val="center"/>
+          </w:tcPr>
+          <w:p>
+            <w:pPr>
+              <w:jc w:val="center"/>
+              <w:rPr>
+                <w:rFonts w:eastAsiaTheme="minorEastAsia"/>
+              </w:rPr>
+            </w:pPr>
+            <w:r>
+              <w:rPr>
+                <w:rFonts w:eastAsiaTheme="minorEastAsia"/>
+              </w:rPr>
+              <w:t>-1</w:t>
+            </w:r>
+          </w:p>
+        </w:tc>
+      </w:tr>
+      <w:tr>
+        <w:tc>
+          <w:tcPr>
+            <w:tcW w:w="805" w:type="dxa"/>
+            <w:vAlign w:val="center"/>
+          </w:tcPr>
+          <w:p>
+            <w:pPr>
+              <w:jc w:val="center"/>
+              <w:rPr>
+                <w:rFonts w:eastAsiaTheme="minorEastAsia"/>
+              </w:rPr>
+            </w:pPr>
+            <w:r>
+              <w:rPr>
+                <w:rFonts w:eastAsiaTheme="minorEastAsia"/>
+              </w:rPr>
+              <w:t>3</w:t>
+            </w:r>
+          </w:p>
+        </w:tc>
+        <w:tc>
+          <w:tcPr>
+            <w:tcW w:w="810" w:type="dxa"/>
+            <w:vAlign w:val="center"/>
+          </w:tcPr>
+          <w:p>
+            <w:pPr>
+              <w:jc w:val="center"/>
+              <w:rPr>
+                <w:rFonts w:eastAsiaTheme="minorEastAsia"/>
+              </w:rPr>
+            </w:pPr>
+            <w:r>
+              <w:rPr>
+                <w:rFonts w:eastAsiaTheme="minorEastAsia"/>
+              </w:rPr>
+              <w:t>6</w:t>
+            </w:r>
+          </w:p>
+        </w:tc>
+      </w:tr>
+      <w:tr>
+        <w:tc>
+          <w:tcPr>
+            <w:tcW w:w="805" w:type="dxa"/>
+            <w:vAlign w:val="center"/>
+          </w:tcPr>
+          <w:p>
+            <w:pPr>
+              <w:jc w:val="center"/>
+              <w:rPr>
+                <w:rFonts w:eastAsiaTheme="minorEastAsia"/>
+              </w:rPr>
+            </w:pPr>
+            <w:r>
+              <w:rPr>
+                <w:rFonts w:eastAsiaTheme="minorEastAsia"/>
+              </w:rPr>
+              <w:t>-8</w:t>
+            </w:r>
+          </w:p>
+        </w:tc>
+        <w:tc>
+          <w:tcPr>
+            <w:tcW w:w="810" w:type="dxa"/>
+            <w:vAlign w:val="center"/>
+          </w:tcPr>
+          <w:p>
+            <w:pPr>
+              <w:jc w:val="center"/>
+              <w:rPr>
+                <w:rFonts w:eastAsiaTheme="minorEastAsia"/>
+              </w:rPr>
+            </w:pPr>
+            <w:r>
+              <w:rPr>
+                <w:rFonts w:eastAsiaTheme="minorEastAsia"/>
+              </w:rPr>
+              <w:t>-2</w:t>
+            </w:r>
+          </w:p>
+        </w:tc>
+      </w:tr>
+      <w:tr>
+        <w:tc>
+          <w:tcPr>
+            <w:tcW w:w="805" w:type="dxa"/>
+            <w:vAlign w:val="center"/>
+          </w:tcPr>
+          <w:p>
+            <w:pPr>
+              <w:jc w:val="center"/>
+              <w:rPr>
+                <w:rFonts w:eastAsiaTheme="minorEastAsia"/>
+              </w:rPr>
+            </w:pPr>
+            <w:r>
+              <w:rPr>
+                <w:rFonts w:eastAsiaTheme="minorEastAsia"/>
+              </w:rPr>
+              <w:t>-7</w:t>
+            </w:r>
+          </w:p>
+        </w:tc>
+        <w:tc>
+          <w:tcPr>
+            <w:tcW w:w="810" w:type="dxa"/>
+            <w:vAlign w:val="center"/>
+          </w:tcPr>
+          <w:p>
+            <w:pPr>
+              <w:jc w:val="center"/>
+              <w:rPr>
+                <w:rFonts w:eastAsiaTheme="minorEastAsia"/>
+              </w:rPr>
+            </w:pPr>
+            <w:r>
+              <w:rPr>
+                <w:rFonts w:eastAsiaTheme="minorEastAsia"/>
+              </w:rPr>
+              <w:t>0</w:t>
+            </w:r>
+          </w:p>
+        </w:tc>
+      </w:tr>
+      <w:tr>
+        <w:tc>
+          <w:tcPr>
+            <w:tcW w:w="805" w:type="dxa"/>
+            <w:vAlign w:val="center"/>
+          </w:tcPr>
+          <w:p>
+            <w:pPr>
+              <w:jc w:val="center"/>
+              <w:rPr>
+                <w:rFonts w:eastAsiaTheme="minorEastAsia"/>
+              </w:rPr>
+            </w:pPr>
+            <w:r>
+              <w:rPr>
+                <w:rFonts w:eastAsiaTheme="minorEastAsia"/>
+              </w:rPr>
+              <w:t>-6</w:t>
+            </w:r>
+          </w:p>
+        </w:tc>
+        <w:tc>
+          <w:tcPr>
+            <w:tcW w:w="810" w:type="dxa"/>
+            <w:vAlign w:val="center"/>
+          </w:tcPr>
+          <w:p>
+            <w:pPr>
+              <w:jc w:val="center"/>
+              <w:rPr>
+                <w:rFonts w:eastAsiaTheme="minorEastAsia"/>
+              </w:rPr>
+            </w:pPr>
+            <w:r>
+              <w:rPr>
+                <w:rFonts w:eastAsiaTheme="minorEastAsia"/>
+              </w:rPr>
+              <w:t>-10</w:t>
+            </w:r>
+          </w:p>
+        </w:tc>
+      </w:tr>
+      <w:tr>
+        <w:tc>
+          <w:tcPr>
+            <w:tcW w:w="805" w:type="dxa"/>
+            <w:vAlign w:val="center"/>
+          </w:tcPr>
+          <w:p>
+            <w:pPr>
+              <w:jc w:val="center"/>
+              <w:rPr>
+                <w:rFonts w:eastAsiaTheme="minorEastAsia"/>
+              </w:rPr>
+            </w:pPr>
+            <w:r>
+              <w:rPr>
+                <w:rFonts w:eastAsiaTheme="minorEastAsia"/>
+              </w:rPr>
+              <w:t>5</w:t>
+            </w:r>
+          </w:p>
+        </w:tc>
+        <w:tc>
+          <w:tcPr>
+            <w:tcW w:w="810" w:type="dxa"/>
+            <w:vAlign w:val="center"/>
+          </w:tcPr>
+          <w:p>
+            <w:pPr>
+              <w:jc w:val="center"/>
+              <w:rPr>
+                <w:rFonts w:eastAsiaTheme="minorEastAsia"/>
+              </w:rPr>
+            </w:pPr>
+            <w:r>
+              <w:rPr>
+                <w:rFonts w:eastAsiaTheme="minorEastAsia"/>
+              </w:rPr>
+              <w:t>4</w:t>
+            </w:r>
+          </w:p>
+        </w:tc>
+      </w:tr>
+      <w:tr>
+        <w:tc>
+          <w:tcPr>
+            <w:tcW w:w="805" w:type="dxa"/>
+            <w:vAlign w:val="center"/>
+          </w:tcPr>
+          <w:p>
+            <w:pPr>
+              <w:jc w:val="center"/>
+              <w:rPr>
+                <w:rFonts w:eastAsiaTheme="minorEastAsia"/>
+              </w:rPr>
+            </w:pPr>
+            <w:r>
+              <w:rPr>
+                <w:rFonts w:eastAsiaTheme="minorEastAsia"/>
+              </w:rPr>
+              <w:t>0</w:t>
+            </w:r>
+          </w:p>
+        </w:tc>
+        <w:tc>
+          <w:tcPr>
+            <w:tcW w:w="810" w:type="dxa"/>
+            <w:vAlign w:val="center"/>
+          </w:tcPr>
+          <w:p>
+            <w:pPr>
+              <w:jc w:val="center"/>
+              <w:rPr>
+                <w:rFonts w:eastAsiaTheme="minorEastAsia"/>
+              </w:rPr>
+            </w:pPr>
+            <w:r>
+              <w:rPr>
+                <w:rFonts w:eastAsiaTheme="minorEastAsia"/>
+              </w:rPr>
+              <w:t>10</w:t>
+            </w:r>
+          </w:p>
+        </w:tc>
+      </w:tr>
+      <w:tr>
+        <w:tc>
+          <w:tcPr>
+            <w:tcW w:w="805" w:type="dxa"/>
+            <w:vAlign w:val="center"/>
+          </w:tcPr>
+          <w:p>
+            <w:pPr>
+              <w:jc w:val="center"/>
+              <w:rPr>
+                <w:rFonts w:eastAsiaTheme="minorEastAsia"/>
+              </w:rPr>
+            </w:pPr>
+            <w:r>
+              <w:rPr>
+                <w:rFonts w:eastAsiaTheme="minorEastAsia"/>
+              </w:rPr>
+              <w:t>7</w:t>
+            </w:r>
+          </w:p>
+        </w:tc>
+        <w:tc>
+          <w:tcPr>
+            <w:tcW w:w="810" w:type="dxa"/>
+            <w:vAlign w:val="center"/>
+          </w:tcPr>
+          <w:p>
+            <w:pPr>
+              <w:jc w:val="center"/>
+              <w:rPr>
+                <w:rFonts w:eastAsiaTheme="minorEastAsia"/>
+              </w:rPr>
+            </w:pPr>
+            <w:r>
+              <w:rPr>
+                <w:rFonts w:eastAsiaTheme="minorEastAsia"/>
+              </w:rPr>
+              <w:t>0</w:t>
+            </w:r>
+          </w:p>
+        </w:tc>
+      </w:tr>
+      <w:tr>
+        <w:tc>
+          <w:tcPr>
+            <w:tcW w:w="805" w:type="dxa"/>
+            <w:vAlign w:val="center"/>
+          </w:tcPr>
+          <w:p>
+            <w:pPr>
+              <w:jc w:val="center"/>
+              <w:rPr>
+                <w:rFonts w:eastAsiaTheme="minorEastAsia"/>
+              </w:rPr>
+            </w:pPr>
+            <w:r>
+              <w:rPr>
+                <w:rFonts w:eastAsiaTheme="minorEastAsia"/>
+              </w:rPr>
+              <w:t>-7</w:t>
+            </w:r>
+          </w:p>
+        </w:tc>
+        <w:tc>
+          <w:tcPr>
+            <w:tcW w:w="810" w:type="dxa"/>
+            <w:vAlign w:val="center"/>
+          </w:tcPr>
+          <w:p>
+            <w:pPr>
+              <w:jc w:val="center"/>
+              <w:rPr>
+                <w:rFonts w:eastAsiaTheme="minorEastAsia"/>
+              </w:rPr>
+            </w:pPr>
+            <w:r>
+              <w:rPr>
+                <w:rFonts w:eastAsiaTheme="minorEastAsia"/>
+              </w:rPr>
+              <w:t>0</w:t>
+            </w:r>
+          </w:p>
+        </w:tc>
+      </w:tr>
+      <w:tr>
+        <w:tc>
+          <w:tcPr>
+            <w:tcW w:w="805" w:type="dxa"/>
+            <w:vAlign w:val="center"/>
+          </w:tcPr>
+          <w:p>
+            <w:pPr>
+              <w:jc w:val="center"/>
+              <w:rPr>
+                <w:rFonts w:eastAsiaTheme="minorEastAsia"/>
+              </w:rPr>
+            </w:pPr>
+            <w:r>
+              <w:rPr>
+                <w:rFonts w:eastAsiaTheme="minorEastAsia"/>
+              </w:rPr>
+              <w:t>4</w:t>
+            </w:r>
+          </w:p>
+        </w:tc>
+        <w:tc>
+          <w:tcPr>
+            <w:tcW w:w="810" w:type="dxa"/>
+            <w:vAlign w:val="center"/>
+          </w:tcPr>
+          <w:p>
+            <w:pPr>
+              <w:jc w:val="center"/>
+              <w:rPr>
+                <w:rFonts w:eastAsiaTheme="minorEastAsia"/>
+              </w:rPr>
+            </w:pPr>
+            <w:r>
+              <w:rPr>
+                <w:rFonts w:eastAsiaTheme="minorEastAsia"/>
+              </w:rPr>
+              <w:t>-4</w:t>
+            </w:r>
+          </w:p>
+        </w:tc>
+      </w:tr>
+      <w:tr>
+        <w:tc>
+          <w:tcPr>
+            <w:tcW w:w="805" w:type="dxa"/>
+            <w:vAlign w:val="center"/>
+          </w:tcPr>
+          <w:p>
+            <w:pPr>
+              <w:jc w:val="center"/>
+              <w:rPr>
+                <w:rFonts w:eastAsiaTheme="minorEastAsia"/>
+              </w:rPr>
+            </w:pPr>
+            <w:r>
+              <w:rPr>
+                <w:rFonts w:eastAsiaTheme="minorEastAsia"/>
+              </w:rPr>
+              <w:t>9</w:t>
+            </w:r>
+          </w:p>
+        </w:tc>
+        <w:tc>
+          <w:tcPr>
+            <w:tcW w:w="810" w:type="dxa"/>
+            <w:vAlign w:val="center"/>
+          </w:tcPr>
+          <w:p>
+            <w:pPr>
+              <w:jc w:val="center"/>
+              <w:rPr>
+                <w:rFonts w:eastAsiaTheme="minorEastAsia"/>
+              </w:rPr>
+            </w:pPr>
+            <w:r>
+              <w:rPr>
+                <w:rFonts w:eastAsiaTheme="minorEastAsia"/>
+              </w:rPr>
+              <w:t>2</w:t>
+            </w:r>
+          </w:p>
+        </w:tc>
+      </w:tr>
+      <w:tr>
+        <w:tc>
+          <w:tcPr>
+            <w:tcW w:w="805" w:type="dxa"/>
+            <w:vAlign w:val="center"/>
+          </w:tcPr>
+          <w:p>
+            <w:pPr>
+              <w:jc w:val="center"/>
+              <w:rPr>
+                <w:rFonts w:eastAsiaTheme="minorEastAsia"/>
+              </w:rPr>
+            </w:pPr>
+            <w:r>
+              <w:rPr>
+                <w:rFonts w:eastAsiaTheme="minorEastAsia"/>
+              </w:rPr>
+              <w:t>-10</w:t>
+            </w:r>
+          </w:p>
+        </w:tc>
+        <w:tc>
+          <w:tcPr>
+            <w:tcW w:w="810" w:type="dxa"/>
+            <w:vAlign w:val="center"/>
+          </w:tcPr>
+          <w:p>
+            <w:pPr>
+              <w:jc w:val="center"/>
+              <w:rPr>
+                <w:rFonts w:eastAsiaTheme="minorEastAsia"/>
+              </w:rPr>
+            </w:pPr>
+            <w:r>
+              <w:rPr>
+                <w:rFonts w:eastAsiaTheme="minorEastAsia"/>
+              </w:rPr>
+              <w:t>-9</w:t>
+            </w:r>
+          </w:p>
+        </w:tc>
+      </w:tr>
+    </w:tbl>
+    <w:p>
+      <w:pPr>
+        <w:rPr>
+          <w:rFonts w:eastAsiaTheme="minorEastAsia"/>
+        </w:rPr>
+      </w:pPr>
+      <w:r>
+        <w:rPr>
+          <w:rFonts w:eastAsiaTheme="minorEastAsia"/>
+        </w:rPr>
+        <w:t>Looking at this table, no discernible pattern emerges</w:t>
+      </w:r>
+      <w:r>
+        <w:rPr>
+          <w:rFonts w:eastAsiaTheme="minorEastAsia"/>
+        </w:rPr>
+        <w:t xml:space="preserve">. In fact, there may not be a pattern at all. Something interesting occurred. The ordered pair (-7,0) appears twice. Perhaps this is not unusual since there are 12 face cards in the deck. The number 0 is bound to occur a few times. But to appear next to a red 7, of which there are only two… now that </w:t>
+      </w:r>
+      <w:r>
+        <w:rPr>
+          <w:rFonts w:eastAsiaTheme="minorEastAsia"/>
+        </w:rPr>
+        <w:t>seems a bit</w:t>
+      </w:r>
+      <w:r>
+        <w:rPr>
+          <w:rFonts w:eastAsiaTheme="minorEastAsia"/>
+        </w:rPr>
+        <w:t xml:space="preserve"> unusual!</w:t>
+      </w:r>
+    </w:p>
+    <w:p>
+      <w:pPr>
+        <w:rPr>
+          <w:rFonts w:eastAsiaTheme="minorEastAsia"/>
+        </w:rPr>
+      </w:pPr>
+    </w:p>
+    <w:p>
+      <w:pPr>
+        <w:rPr>
+          <w:rFonts w:eastAsiaTheme="minorEastAsia"/>
+        </w:rPr>
+      </w:pPr>
+      <w:r>
+        <w:rPr>
+          <w:rFonts w:eastAsiaTheme="minorEastAsia"/>
+        </w:rPr>
+        <w:t>The rectangular coordinate system, with horizontal and vertical axes, provides us with a means of visualizing our observations. We can use an online (free) graphing tool</w:t>
+      </w:r>
+      <w:r>
+        <w:rPr>
+          <w:rFonts w:eastAsiaTheme="minorEastAsia"/>
+        </w:rPr>
+        <w:t xml:space="preserve">, </w:t>
+      </w:r>
+      <w:r>
+        <w:rPr>
+          <w:rFonts w:eastAsiaTheme="minorEastAsia"/>
+        </w:rPr>
+        <w:t>plot the points by hand</w:t>
+      </w:r>
+      <w:r>
+        <w:rPr>
+          <w:rFonts w:eastAsiaTheme="minorEastAsia"/>
+        </w:rPr>
+        <w:t>, or even use a spreadsheet and make a scatter plot.</w:t>
+      </w:r>
+    </w:p>
+    <w:p>
+      <w:pPr>
+        <w:rPr>
+          <w:rFonts w:eastAsiaTheme="minorEastAsia"/>
+        </w:rPr>
+      </w:pPr>
+      <w:r>
+        <w:rPr>
+          <w:noProof/>
+        </w:rPr>
+        <w:drawing>
+          <wp:anchor distT="0" distB="0" distL="114300" distR="114300" simplePos="0" relativeHeight="251680768" behindDoc="0" locked="0" layoutInCell="1" allowOverlap="1" wp14:anchorId="49793F3F" wp14:editId="73300E1C">
+            <wp:simplePos x="0" y="0"/>
+            <wp:positionH relativeFrom="column">
+              <wp:posOffset>1726353</wp:posOffset>
+            </wp:positionH>
+            <wp:positionV relativeFrom="page">
+              <wp:posOffset>2898348</wp:posOffset>
+            </wp:positionV>
+            <wp:extent cx="4078224" cy="3337560"/>
+            <wp:effectExtent l="0" t="0" r="0" b="2540"/>
+            <wp:wrapSquare wrapText="bothSides"/>
+            <wp:docPr id="1679319011" name="Picture 1" descr="A grid of lines with numbers and dots&#10;&#10;Description automatically generated"/>
+            <wp:cNvGraphicFramePr>
+              <a:graphicFrameLocks xmlns:a="http://schemas.openxmlformats.org/drawingml/2006/main" noChangeAspect="1"/>
+            </wp:cNvGraphicFramePr>
+            <a:graphic xmlns:a="http://schemas.openxmlformats.org/drawingml/2006/main">
+              <a:graphicData uri="http://schemas.openxmlformats.org/drawingml/2006/picture">
+                <pic:pic xmlns:pic="http://schemas.openxmlformats.org/drawingml/2006/picture">
+                  <pic:nvPicPr>
+                    <pic:cNvPr id="1679319011" name="Picture 1" descr="A grid of lines with numbers and dots&#10;&#10;Description automatically generated"/>
+                    <pic:cNvPicPr/>
+                  </pic:nvPicPr>
+                  <pic:blipFill>
+                    <a:blip r:embed="rId9">
+                      <a:extLst>
+                        <a:ext uri="{28A0092B-C50C-407E-A947-70E740481C1C}">
+                          <a14:useLocalDpi xmlns:a14="http://schemas.microsoft.com/office/drawing/2010/main" val="0"/>
+                        </a:ext>
+                      </a:extLst>
+                    </a:blip>
+                    <a:stretch>
+                      <a:fillRect/>
+                    </a:stretch>
+                  </pic:blipFill>
+                  <pic:spPr>
+                    <a:xfrm>
+                      <a:off x="0" y="0"/>
+                      <a:ext cx="4078224" cy="3337560"/>
+                    </a:xfrm>
+                    <a:prstGeom prst="rect">
+                      <a:avLst/>
+                    </a:prstGeom>
+                  </pic:spPr>
+                </pic:pic>
+              </a:graphicData>
+            </a:graphic>
+            <wp14:sizeRelH relativeFrom="margin">
+              <wp14:pctWidth>0</wp14:pctWidth>
+            </wp14:sizeRelH>
+            <wp14:sizeRelV relativeFrom="margin">
+              <wp14:pctHeight>0</wp14:pctHeight>
+            </wp14:sizeRelV>
+          </wp:anchor>
+        </w:drawing>
+      </w:r>
+    </w:p>
+    <w:p/>
+    <w:p/>
+    <w:p/>
+    <w:p/>
+    <w:p/>
+    <w:p/>
+    <w:p/>
+    <w:p>
+      <w:r>
+        <w:t xml:space="preserve">What we do with this is </w:t>
+      </w:r>
+      <w:proofErr w:type="gramStart"/>
+      <w:r>
+        <w:t>try</w:t>
+      </w:r>
+      <w:proofErr w:type="gramEnd"/>
+      <w:r>
+        <w:t xml:space="preserve"> to decide if there is a pattern. Does the value of ‘x’ at all seem to dictate, or impact, the value </w:t>
+      </w:r>
+      <w:proofErr w:type="spellStart"/>
+      <w:r>
+        <w:t>of</w:t>
+      </w:r>
+      <w:proofErr w:type="spellEnd"/>
+      <w:r>
+        <w:t xml:space="preserve"> ‘y’? From this graph alone, perhaps it is a bit inconclusive. But there does not appear to be a relationship.</w:t>
+      </w:r>
+    </w:p>
+    <w:p/>
+    <w:p/>
+    <w:p/>
+    <w:p/>
+    <w:p/>
+    <w:p>
+      <w:r>
+        <w:t xml:space="preserve">Let’s do something different. This time, </w:t>
+      </w:r>
+      <w:r>
+        <w:t>remove all the face cards (J, Q, K)</w:t>
+      </w:r>
+      <w:r>
+        <w:t xml:space="preserve">. Red cards will still be negative and black cards will still be positive. But now we will draw 5 cards and place them on the table. Let x be the median (middle) number, and y will be the average. </w:t>
+      </w:r>
+    </w:p>
+    <w:p>
+      <w:r>
+        <w:rPr>
+          <w:noProof/>
+        </w:rPr>
+        <mc:AlternateContent>
+          <mc:Choice Requires="wps">
+            <w:drawing>
+              <wp:anchor distT="0" distB="0" distL="114300" distR="114300" simplePos="0" relativeHeight="251681792" behindDoc="0" locked="0" layoutInCell="1" allowOverlap="1" wp14:anchorId="1F52C114" wp14:editId="2EF924F9">
+                <wp:simplePos x="0" y="0"/>
+                <wp:positionH relativeFrom="column">
+                  <wp:posOffset>16933</wp:posOffset>
+                </wp:positionH>
+                <wp:positionV relativeFrom="paragraph">
+                  <wp:posOffset>125942</wp:posOffset>
+                </wp:positionV>
+                <wp:extent cx="5977467" cy="948266"/>
+                <wp:effectExtent l="0" t="0" r="17145" b="17145"/>
+                <wp:wrapNone/>
+                <wp:docPr id="536119035" name="Text Box 2"/>
+                <wp:cNvGraphicFramePr/>
+                <a:graphic xmlns:a="http://schemas.openxmlformats.org/drawingml/2006/main">
+                  <a:graphicData uri="http://schemas.microsoft.com/office/word/2010/wordprocessingShape">
+                    <wps:wsp>
+                      <wps:cNvSpPr txBox="1"/>
+                      <wps:spPr>
+                        <a:xfrm>
+                          <a:off x="0" y="0"/>
+                          <a:ext cx="5977467" cy="948266"/>
+                        </a:xfrm>
+                        <a:prstGeom prst="rect">
+                          <a:avLst/>
+                        </a:prstGeom>
+                        <a:solidFill>
+                          <a:schemeClr val="lt1"/>
+                        </a:solidFill>
+                        <a:ln w="6350">
+                          <a:solidFill>
+                            <a:prstClr val="black"/>
+                          </a:solidFill>
+                        </a:ln>
+                      </wps:spPr>
+                      <wps:txbx>
+                        <w:txbxContent>
+                          <w:p>
+                            <w:r>
+                              <w:t xml:space="preserve">Example: 5 cards are drawn from a shuffled deck. </w:t>
+                            </w:r>
+                            <w:r>
+                              <w:t>5</w:t>
+                            </w:r>
+                            <w:r>
+                              <w:sym w:font="Symbol" w:char="F0A8"/>
+                            </w:r>
+                            <w:r>
+                              <w:t xml:space="preserve">, </w:t>
+                            </w:r>
+                            <w:r>
+                              <w:t>10</w:t>
+                            </w:r>
+                            <w:r>
+                              <w:sym w:font="Symbol" w:char="F0A9"/>
+                            </w:r>
+                            <w:r>
+                              <w:t xml:space="preserve">, </w:t>
+                            </w:r>
+                            <w:r>
+                              <w:t>A</w:t>
+                            </w:r>
+                            <w:r>
+                              <w:sym w:font="Symbol" w:char="F0AA"/>
+                            </w:r>
+                            <w:r>
+                              <w:t>,</w:t>
+                            </w:r>
+                            <w:r>
+                              <w:t>9</w:t>
+                            </w:r>
+                            <w:r>
+                              <w:sym w:font="Symbol" w:char="F0A9"/>
+                            </w:r>
+                            <w:r>
+                              <w:t xml:space="preserve">, and </w:t>
+                            </w:r>
+                            <w:r>
+                              <w:t>2</w:t>
+                            </w:r>
+                            <w:r>
+                              <w:sym w:font="Symbol" w:char="F0A9"/>
+                            </w:r>
+                            <w:r>
+                              <w:t>. As numbers, these are -</w:t>
+                            </w:r>
+                            <w:r>
+                              <w:t>5</w:t>
+                            </w:r>
+                            <w:r>
+                              <w:t>, -</w:t>
+                            </w:r>
+                            <w:r>
+                              <w:t>10</w:t>
+                            </w:r>
+                            <w:r>
+                              <w:t xml:space="preserve">, </w:t>
+                            </w:r>
+                            <w:r>
+                              <w:t>+1</w:t>
+                            </w:r>
+                            <w:r>
+                              <w:t xml:space="preserve">, </w:t>
+                            </w:r>
+                            <w:r>
+                              <w:t>-9</w:t>
+                            </w:r>
+                            <w:r>
+                              <w:t xml:space="preserve">, and </w:t>
+                            </w:r>
+                            <w:r>
+                              <w:t>-2</w:t>
+                            </w:r>
+                            <w:r>
+                              <w:t>. Arranging them in order we have: -1</w:t>
+                            </w:r>
+                            <w:r>
+                              <w:t>0</w:t>
+                            </w:r>
+                            <w:r>
+                              <w:t>, -</w:t>
+                            </w:r>
+                            <w:r>
+                              <w:t>9</w:t>
+                            </w:r>
+                            <w:r>
+                              <w:t xml:space="preserve">, </w:t>
+                            </w:r>
+                            <w:r>
+                              <w:t>-5</w:t>
+                            </w:r>
+                            <w:r>
+                              <w:t xml:space="preserve">, </w:t>
+                            </w:r>
+                            <w:r>
+                              <w:t>-2</w:t>
+                            </w:r>
+                            <w:r>
+                              <w:t xml:space="preserve">, </w:t>
+                            </w:r>
+                            <w:r>
+                              <w:t>+1</w:t>
+                            </w:r>
+                            <w:r>
+                              <w:t xml:space="preserve">. The middle number is </w:t>
+                            </w:r>
+                            <w:r>
+                              <w:t>-5</w:t>
+                            </w:r>
+                            <w:r>
+                              <w:t xml:space="preserve"> = x. The average is (-1</w:t>
+                            </w:r>
+                            <w:r>
+                              <w:t>0</w:t>
+                            </w:r>
+                            <w:r>
+                              <w:t xml:space="preserve"> + -</w:t>
+                            </w:r>
+                            <w:r>
+                              <w:t>9</w:t>
+                            </w:r>
+                            <w:r>
+                              <w:t xml:space="preserve"> + </w:t>
+                            </w:r>
+                            <w:r>
+                              <w:t>-5</w:t>
+                            </w:r>
+                            <w:r>
+                              <w:t xml:space="preserve">+ </w:t>
+                            </w:r>
+                            <w:r>
+                              <w:t>-2</w:t>
+                            </w:r>
+                            <w:r>
+                              <w:t xml:space="preserve"> + 1)</w:t>
+                            </w:r>
+                            <w:r>
+                              <w:t xml:space="preserve"> </w:t>
+                            </w:r>
+                            <m:oMath>
+                              <m:r>
+                                <w:rPr>
+                                  <w:rFonts w:ascii="Cambria Math" w:hAnsi="Cambria Math"/>
+                                </w:rPr>
+                                <m:t>÷</m:t>
+                              </m:r>
+                            </m:oMath>
+                            <w:r>
+                              <w:rPr>
+                                <w:rFonts w:eastAsiaTheme="minorEastAsia"/>
+                              </w:rPr>
+                              <w:t xml:space="preserve"> 5</w:t>
+                            </w:r>
+                            <w:r>
+                              <w:t xml:space="preserve"> </w:t>
+                            </w:r>
+                            <w:r>
+                              <w:t>which is</w:t>
+                            </w:r>
+                            <w:r>
+                              <w:t xml:space="preserve"> also</w:t>
+                            </w:r>
+                            <w:r>
+                              <w:t xml:space="preserve"> </w:t>
+                            </w:r>
+                            <w:r>
+                              <w:t>-5</w:t>
+                            </w:r>
+                            <w:r>
+                              <w:t xml:space="preserve"> = y.</w:t>
+                            </w:r>
+                          </w:p>
+                          <w:p>
+                            <w:r>
+                              <w:t>Our first ordered pair is (-5, -5)</w:t>
+                            </w:r>
+                            <w:r>
+                              <w:t xml:space="preserve">. </w:t>
+                            </w:r>
+                            <w:r>
+                              <w:t xml:space="preserve">Note: </w:t>
+                            </w:r>
+                            <w:r>
+                              <w:t>The average can have a decimal.</w:t>
+                            </w:r>
+                          </w:p>
+                        </w:txbxContent>
+                      </wps:txbx>
+                      <wps:bodyPr rot="0" spcFirstLastPara="0" vertOverflow="overflow" horzOverflow="overflow" vert="horz" wrap="square" lIns="91440" tIns="45720" rIns="91440" bIns="45720" numCol="1" spcCol="0" rtlCol="0" fromWordArt="0" anchor="t" anchorCtr="0" forceAA="0" compatLnSpc="1">
+                        <a:prstTxWarp prst="textNoShape">
+                          <a:avLst/>
+                        </a:prstTxWarp>
+                        <a:noAutofit/>
+                      </wps:bodyPr>
+                    </wps:wsp>
+                  </a:graphicData>
+                </a:graphic>
+                <wp14:sizeRelV relativeFrom="margin">
+                  <wp14:pctHeight>0</wp14:pctHeight>
+                </wp14:sizeRelV>
+              </wp:anchor>
+            </w:drawing>
+          </mc:Choice>
+          <mc:Fallback>
+            <w:pict>
+              <v:shape w14:anchorId="1F52C114" id="_x0000_s1046" type="#_x0000_t202" style="position:absolute;margin-left:1.35pt;margin-top:9.9pt;width:470.65pt;height:74.65pt;z-index:251681792;visibility:visible;mso-wrap-style:square;mso-height-percent:0;mso-wrap-distance-left:9pt;mso-wrap-distance-top:0;mso-wrap-distance-right:9pt;mso-wrap-distance-bottom:0;mso-position-horizontal:absolute;mso-position-horizontal-relative:text;mso-position-vertical:absolute;mso-position-vertical-relative:text;mso-height-percent:0;mso-height-relative:margin;v-text-anchor:top" o:gfxdata="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" fillcolor="white [3201]" strokeweight=".5pt">
+                <v:textbox>
+                  <w:txbxContent>
+                    <w:p>
+                      <w:r>
+                        <w:t xml:space="preserve">Example: 5 cards are drawn from a shuffled deck. </w:t>
+                      </w:r>
+                      <w:r>
+                        <w:t>5</w:t>
+                      </w:r>
+                      <w:r>
+                        <w:sym w:font="Symbol" w:char="F0A8"/>
+                      </w:r>
+                      <w:r>
+                        <w:t xml:space="preserve">, </w:t>
+                      </w:r>
+                      <w:r>
+                        <w:t>10</w:t>
+                      </w:r>
+                      <w:r>
+                        <w:sym w:font="Symbol" w:char="F0A9"/>
+                      </w:r>
+                      <w:r>
+                        <w:t xml:space="preserve">, </w:t>
+                      </w:r>
+                      <w:r>
+                        <w:t>A</w:t>
+                      </w:r>
+                      <w:r>
+                        <w:sym w:font="Symbol" w:char="F0AA"/>
+                      </w:r>
+                      <w:r>
+                        <w:t>,</w:t>
+                      </w:r>
+                      <w:r>
+                        <w:t>9</w:t>
+                      </w:r>
+                      <w:r>
+                        <w:sym w:font="Symbol" w:char="F0A9"/>
+                      </w:r>
+                      <w:r>
+                        <w:t xml:space="preserve">, and </w:t>
+                      </w:r>
+                      <w:r>
+                        <w:t>2</w:t>
+                      </w:r>
+                      <w:r>
+                        <w:sym w:font="Symbol" w:char="F0A9"/>
+                      </w:r>
+                      <w:r>
+                        <w:t>. As numbers, these are -</w:t>
+                      </w:r>
+                      <w:r>
+                        <w:t>5</w:t>
+                      </w:r>
+                      <w:r>
+                        <w:t>, -</w:t>
+                      </w:r>
+                      <w:r>
+                        <w:t>10</w:t>
+                      </w:r>
+                      <w:r>
+                        <w:t xml:space="preserve">, </w:t>
+                      </w:r>
+                      <w:r>
+                        <w:t>+1</w:t>
+                      </w:r>
+                      <w:r>
+                        <w:t xml:space="preserve">, </w:t>
+                      </w:r>
+                      <w:r>
+                        <w:t>-9</w:t>
+                      </w:r>
+                      <w:r>
+                        <w:t xml:space="preserve">, and </w:t>
+                      </w:r>
+                      <w:r>
+                        <w:t>-2</w:t>
+                      </w:r>
+                      <w:r>
+                        <w:t>. Arranging them in order we have: -1</w:t>
+                      </w:r>
+                      <w:r>
+                        <w:t>0</w:t>
+                      </w:r>
+                      <w:r>
+                        <w:t>, -</w:t>
+                      </w:r>
+                      <w:r>
+                        <w:t>9</w:t>
+                      </w:r>
+                      <w:r>
+                        <w:t xml:space="preserve">, </w:t>
+                      </w:r>
+                      <w:r>
+                        <w:t>-5</w:t>
+                      </w:r>
+                      <w:r>
+                        <w:t xml:space="preserve">, </w:t>
+                      </w:r>
+                      <w:r>
+                        <w:t>-2</w:t>
+                      </w:r>
+                      <w:r>
+                        <w:t xml:space="preserve">, </w:t>
+                      </w:r>
+                      <w:r>
+                        <w:t>+1</w:t>
+                      </w:r>
+                      <w:r>
+                        <w:t xml:space="preserve">. The middle number is </w:t>
+                      </w:r>
+                      <w:r>
+                        <w:t>-5</w:t>
+                      </w:r>
+                      <w:r>
+                        <w:t xml:space="preserve"> = x. The average is (-1</w:t>
+                      </w:r>
+                      <w:r>
+                        <w:t>0</w:t>
+                      </w:r>
+                      <w:r>
+                        <w:t xml:space="preserve"> + -</w:t>
+                      </w:r>
+                      <w:r>
+                        <w:t>9</w:t>
+                      </w:r>
+                      <w:r>
+                        <w:t xml:space="preserve"> + </w:t>
+                      </w:r>
+                      <w:r>
+                        <w:t>-5</w:t>
+                      </w:r>
+                      <w:r>
+                        <w:t xml:space="preserve">+ </w:t>
+                      </w:r>
+                      <w:r>
+                        <w:t>-2</w:t>
+                      </w:r>
+                      <w:r>
+                        <w:t xml:space="preserve"> + 1)</w:t>
+                      </w:r>
+                      <w:r>
+                        <w:t xml:space="preserve"> </w:t>
+                      </w:r>
+                      <m:oMath>
+                        <m:r>
+                          <w:rPr>
+                            <w:rFonts w:ascii="Cambria Math" w:hAnsi="Cambria Math"/>
+                          </w:rPr>
+                          <m:t>÷</m:t>
+                        </m:r>
+                      </m:oMath>
+                      <w:r>
+                        <w:rPr>
+                          <w:rFonts w:eastAsiaTheme="minorEastAsia"/>
+                        </w:rPr>
+                        <w:t xml:space="preserve"> 5</w:t>
+                      </w:r>
+                      <w:r>
+                        <w:t xml:space="preserve"> </w:t>
+                      </w:r>
+                      <w:r>
+                        <w:t>which is</w:t>
+                      </w:r>
+                      <w:r>
+                        <w:t xml:space="preserve"> also</w:t>
+                      </w:r>
+                      <w:r>
+                        <w:t xml:space="preserve"> </w:t>
+                      </w:r>
+                      <w:r>
+                        <w:t>-5</w:t>
+                      </w:r>
+                      <w:r>
+                        <w:t xml:space="preserve"> = y.</w:t>
+                      </w:r>
+                    </w:p>
+                    <w:p>
+                      <w:r>
+                        <w:t>Our first ordered pair is (-5, -5)</w:t>
+                      </w:r>
+                      <w:r>
+                        <w:t xml:space="preserve">. </w:t>
+                      </w:r>
+                      <w:r>
+                        <w:t xml:space="preserve">Note: </w:t>
+                      </w:r>
+                      <w:r>
+                        <w:t>The average can have a decimal.</w:t>
+                      </w:r>
+                    </w:p>
+                  </w:txbxContent>
+                </v:textbox>
+              </v:shape>
+            </w:pict>
+          </mc:Fallback>
+        </mc:AlternateContent>
+      </w:r>
+    </w:p>
+    <w:p/>
+    <w:p/>
+    <w:p/>
+    <w:p/>
+    <w:p/>
+    <w:p/>
+    <w:p>
+      <w:r>
+        <w:t>Keep going…</w:t>
+      </w:r>
+    </w:p>
+    <w:p>
+      <w:r>
+        <w:lastRenderedPageBreak/>
+        <w:t xml:space="preserve">Draw 5 more cards and let x = median, y = average (mean). After drawing </w:t>
+      </w:r>
+      <w:r>
+        <w:t>20</w:t>
+      </w:r>
+      <w:r>
+        <w:t xml:space="preserve"> cards, return all cards to the deck, shuffle, and repeat the experiment until you have 30 ordered pairs (!). Yes, it’s a lot. Have fun with it.</w:t>
+      </w:r>
+    </w:p>
+    <w:p/>
+    <w:p>
+      <w:r>
+        <w:t>The x and y columns can be put into a spreadsheet and make a scatter plot of the data as seen here:</w:t>
+      </w:r>
+    </w:p>
+    <w:tbl>
+      <w:tblPr>
+        <w:tblStyle w:val="TableGrid"/>
+        <w:tblpPr w:leftFromText="187" w:rightFromText="187" w:vertAnchor="page" w:horzAnchor="margin" w:tblpXSpec="right" w:tblpY="2267"/>
+        <w:tblOverlap w:val="never"/>
+        <w:tblW w:w="0" w:type="auto"/>
+        <w:tblLook w:val="04A0" w:firstRow="1" w:lastRow="0" w:firstColumn="1" w:lastColumn="0" w:noHBand="0" w:noVBand="1"/>
+      </w:tblPr>
+      <w:tblGrid>
+        <w:gridCol w:w="460"/>
+        <w:gridCol w:w="810"/>
+        <w:gridCol w:w="805"/>
+      </w:tblGrid>
+      <w:tr>
+        <w:tc>
+          <w:tcPr>
+            <w:tcW w:w="460" w:type="dxa"/>
+          </w:tcPr>
+          <w:p>
+            <w:pPr>
+              <w:jc w:val="center"/>
+            </w:pPr>
+          </w:p>
+        </w:tc>
+        <w:tc>
+          <w:tcPr>
+            <w:tcW w:w="810" w:type="dxa"/>
+            <w:vAlign w:val="center"/>
+          </w:tcPr>
+          <w:p>
+            <w:pPr>
+              <w:jc w:val="center"/>
+            </w:pPr>
+            <w:r>
+              <w:t>x</w:t>
+            </w:r>
+          </w:p>
+        </w:tc>
+        <w:tc>
+          <w:tcPr>
+            <w:tcW w:w="805" w:type="dxa"/>
+            <w:vAlign w:val="center"/>
+          </w:tcPr>
+          <w:p>
+            <w:pPr>
+              <w:jc w:val="center"/>
+            </w:pPr>
+            <w:r>
+              <w:t>y</w:t>
+            </w:r>
+          </w:p>
+        </w:tc>
+      </w:tr>
+      <w:tr>
+        <w:tc>
+          <w:tcPr>
+            <w:tcW w:w="460" w:type="dxa"/>
+          </w:tcPr>
+          <w:p>
+            <w:pPr>
+              <w:jc w:val="center"/>
+            </w:pPr>
+            <w:r>
+              <w:t>1</w:t>
+            </w:r>
+          </w:p>
+        </w:tc>
+        <w:tc>
+          <w:tcPr>
+            <w:tcW w:w="810" w:type="dxa"/>
+            <w:vAlign w:val="center"/>
+          </w:tcPr>
+          <w:p>
+            <w:pPr>
+              <w:jc w:val="center"/>
+            </w:pPr>
+            <w:r>
+              <w:t>-5</w:t>
+            </w:r>
+          </w:p>
+        </w:tc>
+        <w:tc>
+          <w:tcPr>
+            <w:tcW w:w="805" w:type="dxa"/>
+            <w:vAlign w:val="center"/>
+          </w:tcPr>
+          <w:p>
+            <w:pPr>
+              <w:jc w:val="center"/>
+            </w:pPr>
+            <w:r>
+              <w:t>-5</w:t>
+            </w:r>
+          </w:p>
+        </w:tc>
+      </w:tr>
+      <w:tr>
+        <w:tc>
+          <w:tcPr>
+            <w:tcW w:w="460" w:type="dxa"/>
+          </w:tcPr>
+          <w:p>
+            <w:pPr>
+              <w:jc w:val="center"/>
+            </w:pPr>
+            <w:r>
+              <w:t>2</w:t>
+            </w:r>
+          </w:p>
+        </w:tc>
+        <w:tc>
+          <w:tcPr>
+            <w:tcW w:w="810" w:type="dxa"/>
+            <w:vAlign w:val="center"/>
+          </w:tcPr>
+          <w:p>
+            <w:pPr>
+              <w:jc w:val="center"/>
+            </w:pPr>
+            <w:r>
+              <w:t>5</w:t>
+            </w:r>
+          </w:p>
+        </w:tc>
+        <w:tc>
+          <w:tcPr>
+            <w:tcW w:w="805" w:type="dxa"/>
+            <w:vAlign w:val="center"/>
+          </w:tcPr>
+          <w:p>
+            <w:pPr>
+              <w:jc w:val="center"/>
+            </w:pPr>
+            <w:r>
+              <w:t>6.8</w:t>
+            </w:r>
+          </w:p>
+        </w:tc>
+      </w:tr>
+      <w:tr>
+        <w:tc>
+          <w:tcPr>
+            <w:tcW w:w="460" w:type="dxa"/>
+          </w:tcPr>
+          <w:p>
+            <w:pPr>
+              <w:jc w:val="center"/>
+            </w:pPr>
+            <w:r>
+              <w:t>3</w:t>
+            </w:r>
+          </w:p>
+        </w:tc>
+        <w:tc>
+          <w:tcPr>
+            <w:tcW w:w="810" w:type="dxa"/>
+            <w:vAlign w:val="center"/>
+          </w:tcPr>
+          <w:p>
+            <w:pPr>
+              <w:jc w:val="center"/>
+            </w:pPr>
+            <w:r>
+              <w:t>-1</w:t>
+            </w:r>
+          </w:p>
+        </w:tc>
+        <w:tc>
+          <w:tcPr>
+            <w:tcW w:w="805" w:type="dxa"/>
+            <w:vAlign w:val="center"/>
+          </w:tcPr>
+          <w:p>
+            <w:pPr>
+              <w:jc w:val="center"/>
+            </w:pPr>
+            <w:r>
+              <w:t>-0.2</w:t>
+            </w:r>
+          </w:p>
+        </w:tc>
+      </w:tr>
+      <w:tr>
+        <w:tc>
+          <w:tcPr>
+            <w:tcW w:w="460" w:type="dxa"/>
+          </w:tcPr>
+          <w:p>
+            <w:pPr>
+              <w:jc w:val="center"/>
+            </w:pPr>
+            <w:r>
+              <w:t>4</w:t>
+            </w:r>
+          </w:p>
+        </w:tc>
+        <w:tc>
+          <w:tcPr>
+            <w:tcW w:w="810" w:type="dxa"/>
+            <w:vAlign w:val="center"/>
+          </w:tcPr>
+          <w:p>
+            <w:pPr>
+              <w:jc w:val="center"/>
+            </w:pPr>
+            <w:r>
+              <w:t>5</w:t>
+            </w:r>
+          </w:p>
+        </w:tc>
+        <w:tc>
+          <w:tcPr>
+            <w:tcW w:w="805" w:type="dxa"/>
+            <w:vAlign w:val="center"/>
+          </w:tcPr>
+          <w:p>
+            <w:pPr>
+              <w:jc w:val="center"/>
+            </w:pPr>
+            <w:r>
+              <w:t>3.4</w:t>
+            </w:r>
+          </w:p>
+        </w:tc>
+      </w:tr>
+      <w:tr>
+        <w:tc>
+          <w:tcPr>
+            <w:tcW w:w="460" w:type="dxa"/>
+          </w:tcPr>
+          <w:p>
+            <w:pPr>
+              <w:jc w:val="center"/>
+            </w:pPr>
+            <w:r>
+              <w:t>5</w:t>
+            </w:r>
+          </w:p>
+        </w:tc>
+        <w:tc>
+          <w:tcPr>
+            <w:tcW w:w="810" w:type="dxa"/>
+            <w:vAlign w:val="center"/>
+          </w:tcPr>
+          <w:p>
+            <w:pPr>
+              <w:jc w:val="center"/>
+            </w:pPr>
+            <w:r>
+              <w:t>4</w:t>
+            </w:r>
+          </w:p>
+        </w:tc>
+        <w:tc>
+          <w:tcPr>
+            <w:tcW w:w="805" w:type="dxa"/>
+            <w:vAlign w:val="center"/>
+          </w:tcPr>
+          <w:p>
+            <w:pPr>
+              <w:jc w:val="center"/>
+            </w:pPr>
+            <w:r>
+              <w:t>1.6</w:t>
+            </w:r>
+          </w:p>
+        </w:tc>
+      </w:tr>
+      <w:tr>
+        <w:tc>
+          <w:tcPr>
+            <w:tcW w:w="460" w:type="dxa"/>
+          </w:tcPr>
+          <w:p>
+            <w:pPr>
+              <w:jc w:val="center"/>
+            </w:pPr>
+            <w:r>
+              <w:t>6</w:t>
+            </w:r>
+          </w:p>
+        </w:tc>
+        <w:tc>
+          <w:tcPr>
+            <w:tcW w:w="810" w:type="dxa"/>
+            <w:vAlign w:val="center"/>
+          </w:tcPr>
+          <w:p>
+            <w:pPr>
+              <w:jc w:val="center"/>
+            </w:pPr>
+            <w:r>
+              <w:t>-5</w:t>
+            </w:r>
+          </w:p>
+        </w:tc>
+        <w:tc>
+          <w:tcPr>
+            <w:tcW w:w="805" w:type="dxa"/>
+            <w:vAlign w:val="center"/>
+          </w:tcPr>
+          <w:p>
+            <w:pPr>
+              <w:jc w:val="center"/>
+            </w:pPr>
+            <w:r>
+              <w:t>-2.2</w:t>
+            </w:r>
+          </w:p>
+        </w:tc>
+      </w:tr>
+      <w:tr>
+        <w:tc>
+          <w:tcPr>
+            <w:tcW w:w="460" w:type="dxa"/>
+          </w:tcPr>
+          <w:p>
+            <w:pPr>
+              <w:jc w:val="center"/>
+            </w:pPr>
+            <w:r>
+              <w:t>7</w:t>
+            </w:r>
+          </w:p>
+        </w:tc>
+        <w:tc>
+          <w:tcPr>
+            <w:tcW w:w="810" w:type="dxa"/>
+            <w:vAlign w:val="center"/>
+          </w:tcPr>
+          <w:p>
+            <w:pPr>
+              <w:jc w:val="center"/>
+            </w:pPr>
+            <w:r>
+              <w:t>1</w:t>
+            </w:r>
+          </w:p>
+        </w:tc>
+        <w:tc>
+          <w:tcPr>
+            <w:tcW w:w="805" w:type="dxa"/>
+            <w:vAlign w:val="center"/>
+          </w:tcPr>
+          <w:p>
+            <w:pPr>
+              <w:jc w:val="center"/>
+            </w:pPr>
+            <w:r>
+              <w:t>0.8</w:t>
+            </w:r>
+          </w:p>
+        </w:tc>
+      </w:tr>
+      <w:tr>
+        <w:tc>
+          <w:tcPr>
+            <w:tcW w:w="460" w:type="dxa"/>
+          </w:tcPr>
+          <w:p>
+            <w:pPr>
+              <w:jc w:val="center"/>
+            </w:pPr>
+            <w:r>
+              <w:t>8</w:t>
+            </w:r>
+          </w:p>
+        </w:tc>
+        <w:tc>
+          <w:tcPr>
+            <w:tcW w:w="810" w:type="dxa"/>
+            <w:vAlign w:val="center"/>
+          </w:tcPr>
+          <w:p>
+            <w:pPr>
+              <w:jc w:val="center"/>
+            </w:pPr>
+            <w:r>
+              <w:t>6</w:t>
+            </w:r>
+          </w:p>
+        </w:tc>
+        <w:tc>
+          <w:tcPr>
+            <w:tcW w:w="805" w:type="dxa"/>
+            <w:vAlign w:val="center"/>
+          </w:tcPr>
+          <w:p>
+            <w:pPr>
+              <w:jc w:val="center"/>
+            </w:pPr>
+            <w:r>
+              <w:t>3.4</w:t>
+            </w:r>
+          </w:p>
+        </w:tc>
+      </w:tr>
+      <w:tr>
+        <w:tc>
+          <w:tcPr>
+            <w:tcW w:w="460" w:type="dxa"/>
+          </w:tcPr>
+          <w:p>
+            <w:pPr>
+              <w:jc w:val="center"/>
+            </w:pPr>
+            <w:r>
+              <w:t>9</w:t>
+            </w:r>
+          </w:p>
+        </w:tc>
+        <w:tc>
+          <w:tcPr>
+            <w:tcW w:w="810" w:type="dxa"/>
+            <w:vAlign w:val="center"/>
+          </w:tcPr>
+          <w:p>
+            <w:pPr>
+              <w:jc w:val="center"/>
+            </w:pPr>
+            <w:r>
+              <w:t>-7</w:t>
+            </w:r>
+          </w:p>
+        </w:tc>
+        <w:tc>
+          <w:tcPr>
+            <w:tcW w:w="805" w:type="dxa"/>
+            <w:vAlign w:val="center"/>
+          </w:tcPr>
+          <w:p>
+            <w:pPr>
+              <w:jc w:val="center"/>
+            </w:pPr>
+            <w:r>
+              <w:t>-6.4</w:t>
+            </w:r>
+          </w:p>
+        </w:tc>
+      </w:tr>
+      <w:tr>
+        <w:tc>
+          <w:tcPr>
+            <w:tcW w:w="460" w:type="dxa"/>
+          </w:tcPr>
+          <w:p>
+            <w:pPr>
+              <w:jc w:val="center"/>
+            </w:pPr>
+            <w:r>
+              <w:t>10</w:t>
+            </w:r>
+          </w:p>
+        </w:tc>
+        <w:tc>
+          <w:tcPr>
+            <w:tcW w:w="810" w:type="dxa"/>
+            <w:vAlign w:val="center"/>
+          </w:tcPr>
+          <w:p>
+            <w:pPr>
+              <w:jc w:val="center"/>
+            </w:pPr>
+            <w:r>
+              <w:t>1</w:t>
+            </w:r>
+          </w:p>
+        </w:tc>
+        <w:tc>
+          <w:tcPr>
+            <w:tcW w:w="805" w:type="dxa"/>
+            <w:vAlign w:val="center"/>
+          </w:tcPr>
+          <w:p>
+            <w:pPr>
+              <w:jc w:val="center"/>
+            </w:pPr>
+            <w:r>
+              <w:t>0</w:t>
+            </w:r>
+          </w:p>
+        </w:tc>
+      </w:tr>
+      <w:tr>
+        <w:tc>
+          <w:tcPr>
+            <w:tcW w:w="460" w:type="dxa"/>
+          </w:tcPr>
+          <w:p>
+            <w:pPr>
+              <w:jc w:val="center"/>
+            </w:pPr>
+            <w:r>
+              <w:t>11</w:t>
+            </w:r>
+          </w:p>
+        </w:tc>
+        <w:tc>
+          <w:tcPr>
+            <w:tcW w:w="810" w:type="dxa"/>
+            <w:vAlign w:val="center"/>
+          </w:tcPr>
+          <w:p>
+            <w:pPr>
+              <w:jc w:val="center"/>
+            </w:pPr>
+            <w:r>
+              <w:t>3</w:t>
+            </w:r>
+          </w:p>
+        </w:tc>
+        <w:tc>
+          <w:tcPr>
+            <w:tcW w:w="805" w:type="dxa"/>
+            <w:vAlign w:val="center"/>
+          </w:tcPr>
+          <w:p>
+            <w:pPr>
+              <w:jc w:val="center"/>
+            </w:pPr>
+            <w:r>
+              <w:t>2</w:t>
+            </w:r>
+          </w:p>
+        </w:tc>
+      </w:tr>
+      <w:tr>
+        <w:tc>
+          <w:tcPr>
+            <w:tcW w:w="460" w:type="dxa"/>
+          </w:tcPr>
+          <w:p>
+            <w:pPr>
+              <w:jc w:val="center"/>
+            </w:pPr>
+            <w:r>
+              <w:t>12</w:t>
+            </w:r>
+          </w:p>
+        </w:tc>
+        <w:tc>
+          <w:tcPr>
+            <w:tcW w:w="810" w:type="dxa"/>
+            <w:vAlign w:val="center"/>
+          </w:tcPr>
+          <w:p>
+            <w:pPr>
+              <w:jc w:val="center"/>
+            </w:pPr>
+            <w:r>
+              <w:t>6</w:t>
+            </w:r>
+          </w:p>
+        </w:tc>
+        <w:tc>
+          <w:tcPr>
+            <w:tcW w:w="805" w:type="dxa"/>
+            <w:vAlign w:val="center"/>
+          </w:tcPr>
+          <w:p>
+            <w:pPr>
+              <w:jc w:val="center"/>
+            </w:pPr>
+            <w:r>
+              <w:t>5.2</w:t>
+            </w:r>
+          </w:p>
+        </w:tc>
+      </w:tr>
+      <w:tr>
+        <w:tc>
+          <w:tcPr>
+            <w:tcW w:w="460" w:type="dxa"/>
+          </w:tcPr>
+          <w:p>
+            <w:pPr>
+              <w:jc w:val="center"/>
+            </w:pPr>
+            <w:r>
+              <w:t>13</w:t>
+            </w:r>
+          </w:p>
+        </w:tc>
+        <w:tc>
+          <w:tcPr>
+            <w:tcW w:w="810" w:type="dxa"/>
+            <w:vAlign w:val="center"/>
+          </w:tcPr>
+          <w:p>
+            <w:pPr>
+              <w:jc w:val="center"/>
+            </w:pPr>
+            <w:r>
+              <w:t>2</w:t>
+            </w:r>
+          </w:p>
+        </w:tc>
+        <w:tc>
+          <w:tcPr>
+            <w:tcW w:w="805" w:type="dxa"/>
+            <w:vAlign w:val="center"/>
+          </w:tcPr>
+          <w:p>
+            <w:pPr>
+              <w:jc w:val="center"/>
+            </w:pPr>
+            <w:r>
+              <w:t>1</w:t>
+            </w:r>
+          </w:p>
+        </w:tc>
+      </w:tr>
+      <w:tr>
+        <w:tc>
+          <w:tcPr>
+            <w:tcW w:w="460" w:type="dxa"/>
+          </w:tcPr>
+          <w:p>
+            <w:pPr>
+              <w:jc w:val="center"/>
+            </w:pPr>
+            <w:r>
+              <w:t>14</w:t>
+            </w:r>
+          </w:p>
+        </w:tc>
+        <w:tc>
+          <w:tcPr>
+            <w:tcW w:w="810" w:type="dxa"/>
+            <w:vAlign w:val="center"/>
+          </w:tcPr>
+          <w:p>
+            <w:pPr>
+              <w:jc w:val="center"/>
+            </w:pPr>
+            <w:r>
+              <w:t>-5</w:t>
+            </w:r>
+          </w:p>
+        </w:tc>
+        <w:tc>
+          <w:tcPr>
+            <w:tcW w:w="805" w:type="dxa"/>
+            <w:vAlign w:val="center"/>
+          </w:tcPr>
+          <w:p>
+            <w:pPr>
+              <w:jc w:val="center"/>
+            </w:pPr>
+            <w:r>
+              <w:t>-2.8</w:t>
+            </w:r>
+          </w:p>
+        </w:tc>
+      </w:tr>
+      <w:tr>
+        <w:tc>
+          <w:tcPr>
+            <w:tcW w:w="460" w:type="dxa"/>
+          </w:tcPr>
+          <w:p>
+            <w:pPr>
+              <w:jc w:val="center"/>
+            </w:pPr>
+            <w:r>
+              <w:t>15</w:t>
+            </w:r>
+          </w:p>
+        </w:tc>
+        <w:tc>
+          <w:tcPr>
+            <w:tcW w:w="810" w:type="dxa"/>
+            <w:vAlign w:val="center"/>
+          </w:tcPr>
+          <w:p>
+            <w:pPr>
+              <w:jc w:val="center"/>
+            </w:pPr>
+            <w:r>
+              <w:t>1</w:t>
+            </w:r>
+          </w:p>
+        </w:tc>
+        <w:tc>
+          <w:tcPr>
+            <w:tcW w:w="805" w:type="dxa"/>
+            <w:vAlign w:val="center"/>
+          </w:tcPr>
+          <w:p>
+            <w:pPr>
+              <w:jc w:val="center"/>
+            </w:pPr>
+            <w:r>
+              <w:t>-0.8</w:t>
+            </w:r>
+          </w:p>
+        </w:tc>
+      </w:tr>
+      <w:tr>
+        <w:tc>
+          <w:tcPr>
+            <w:tcW w:w="460" w:type="dxa"/>
+          </w:tcPr>
+          <w:p>
+            <w:pPr>
+              <w:jc w:val="center"/>
+            </w:pPr>
+            <w:r>
+              <w:t>16</w:t>
+            </w:r>
+          </w:p>
+        </w:tc>
+        <w:tc>
+          <w:tcPr>
+            <w:tcW w:w="810" w:type="dxa"/>
+            <w:vAlign w:val="center"/>
+          </w:tcPr>
+          <w:p>
+            <w:pPr>
+              <w:jc w:val="center"/>
+            </w:pPr>
+            <w:r>
+              <w:t>-1</w:t>
+            </w:r>
+          </w:p>
+        </w:tc>
+        <w:tc>
+          <w:tcPr>
+            <w:tcW w:w="805" w:type="dxa"/>
+            <w:vAlign w:val="center"/>
+          </w:tcPr>
+          <w:p>
+            <w:pPr>
+              <w:jc w:val="center"/>
+            </w:pPr>
+            <w:r>
+              <w:t>-0.6</w:t>
+            </w:r>
+          </w:p>
+        </w:tc>
+      </w:tr>
+      <w:tr>
+        <w:tc>
+          <w:tcPr>
+            <w:tcW w:w="460" w:type="dxa"/>
+          </w:tcPr>
+          <w:p>
+            <w:pPr>
+              <w:jc w:val="center"/>
+            </w:pPr>
+            <w:r>
+              <w:t>17</w:t>
+            </w:r>
+          </w:p>
+        </w:tc>
+        <w:tc>
+          <w:tcPr>
+            <w:tcW w:w="810" w:type="dxa"/>
+            <w:vAlign w:val="center"/>
+          </w:tcPr>
+          <w:p>
+            <w:pPr>
+              <w:jc w:val="center"/>
+            </w:pPr>
+            <w:r>
+              <w:t>-1</w:t>
+            </w:r>
+          </w:p>
+        </w:tc>
+        <w:tc>
+          <w:tcPr>
+            <w:tcW w:w="805" w:type="dxa"/>
+            <w:vAlign w:val="center"/>
+          </w:tcPr>
+          <w:p>
+            <w:pPr>
+              <w:jc w:val="center"/>
+            </w:pPr>
+            <w:r>
+              <w:t>0.6</w:t>
+            </w:r>
+          </w:p>
+        </w:tc>
+      </w:tr>
+      <w:tr>
+        <w:tc>
+          <w:tcPr>
+            <w:tcW w:w="460" w:type="dxa"/>
+          </w:tcPr>
+          <w:p>
+            <w:pPr>
+              <w:jc w:val="center"/>
+            </w:pPr>
+            <w:r>
+              <w:t>18</w:t>
+            </w:r>
+          </w:p>
+        </w:tc>
+        <w:tc>
+          <w:tcPr>
+            <w:tcW w:w="810" w:type="dxa"/>
+            <w:vAlign w:val="center"/>
+          </w:tcPr>
+          <w:p>
+            <w:pPr>
+              <w:jc w:val="center"/>
+            </w:pPr>
+            <w:r>
+              <w:t>3</w:t>
+            </w:r>
+          </w:p>
+        </w:tc>
+        <w:tc>
+          <w:tcPr>
+            <w:tcW w:w="805" w:type="dxa"/>
+            <w:vAlign w:val="center"/>
+          </w:tcPr>
+          <w:p>
+            <w:pPr>
+              <w:jc w:val="center"/>
+            </w:pPr>
+            <w:r>
+              <w:t>0.8</w:t>
+            </w:r>
+          </w:p>
+        </w:tc>
+      </w:tr>
+      <w:tr>
+        <w:tc>
+          <w:tcPr>
+            <w:tcW w:w="460" w:type="dxa"/>
+          </w:tcPr>
+          <w:p>
+            <w:pPr>
+              <w:jc w:val="center"/>
+            </w:pPr>
+            <w:r>
+              <w:t>19</w:t>
+            </w:r>
+          </w:p>
+        </w:tc>
+        <w:tc>
+          <w:tcPr>
+            <w:tcW w:w="810" w:type="dxa"/>
+            <w:vAlign w:val="center"/>
+          </w:tcPr>
+          <w:p>
+            <w:pPr>
+              <w:jc w:val="center"/>
+            </w:pPr>
+            <w:r>
+              <w:t>-6</w:t>
+            </w:r>
+          </w:p>
+        </w:tc>
+        <w:tc>
+          <w:tcPr>
+            <w:tcW w:w="805" w:type="dxa"/>
+            <w:vAlign w:val="center"/>
+          </w:tcPr>
+          <w:p>
+            <w:pPr>
+              <w:jc w:val="center"/>
+            </w:pPr>
+            <w:r>
+              <w:t>-3.8</w:t>
+            </w:r>
+          </w:p>
+        </w:tc>
+      </w:tr>
+      <w:tr>
+        <w:tc>
+          <w:tcPr>
+            <w:tcW w:w="460" w:type="dxa"/>
+          </w:tcPr>
+          <w:p>
+            <w:pPr>
+              <w:jc w:val="center"/>
+            </w:pPr>
+            <w:r>
+              <w:t>20</w:t>
+            </w:r>
+          </w:p>
+        </w:tc>
+        <w:tc>
+          <w:tcPr>
+            <w:tcW w:w="810" w:type="dxa"/>
+            <w:vAlign w:val="center"/>
+          </w:tcPr>
+          <w:p>
+            <w:pPr>
+              <w:jc w:val="center"/>
+            </w:pPr>
+            <w:r>
+              <w:t>-1</w:t>
+            </w:r>
+          </w:p>
+        </w:tc>
+        <w:tc>
+          <w:tcPr>
+            <w:tcW w:w="805" w:type="dxa"/>
+            <w:vAlign w:val="center"/>
+          </w:tcPr>
+          <w:p>
+            <w:pPr>
+              <w:jc w:val="center"/>
+            </w:pPr>
+            <w:r>
+              <w:t>-1.8</w:t>
+            </w:r>
+          </w:p>
+        </w:tc>
+      </w:tr>
+      <w:tr>
+        <w:tc>
+          <w:tcPr>
+            <w:tcW w:w="460" w:type="dxa"/>
+          </w:tcPr>
+          <w:p>
+            <w:pPr>
+              <w:jc w:val="center"/>
+            </w:pPr>
+            <w:r>
+              <w:t>21</w:t>
+            </w:r>
+          </w:p>
+        </w:tc>
+        <w:tc>
+          <w:tcPr>
+            <w:tcW w:w="810" w:type="dxa"/>
+            <w:vAlign w:val="center"/>
+          </w:tcPr>
+          <w:p>
+            <w:pPr>
+              <w:jc w:val="center"/>
+            </w:pPr>
+            <w:r>
+              <w:t>4</w:t>
+            </w:r>
+          </w:p>
+        </w:tc>
+        <w:tc>
+          <w:tcPr>
+            <w:tcW w:w="805" w:type="dxa"/>
+            <w:vAlign w:val="center"/>
+          </w:tcPr>
+          <w:p>
+            <w:pPr>
+              <w:jc w:val="center"/>
+            </w:pPr>
+            <w:r>
+              <w:t>2.2</w:t>
+            </w:r>
+          </w:p>
+        </w:tc>
+      </w:tr>
+      <w:tr>
+        <w:tc>
+          <w:tcPr>
+            <w:tcW w:w="460" w:type="dxa"/>
+          </w:tcPr>
+          <w:p>
+            <w:pPr>
+              <w:jc w:val="center"/>
+            </w:pPr>
+            <w:r>
+              <w:t>22</w:t>
+            </w:r>
+          </w:p>
+        </w:tc>
+        <w:tc>
+          <w:tcPr>
+            <w:tcW w:w="810" w:type="dxa"/>
+            <w:vAlign w:val="center"/>
+          </w:tcPr>
+          <w:p>
+            <w:pPr>
+              <w:jc w:val="center"/>
+            </w:pPr>
+            <w:r>
+              <w:t>5</w:t>
+            </w:r>
+          </w:p>
+        </w:tc>
+        <w:tc>
+          <w:tcPr>
+            <w:tcW w:w="805" w:type="dxa"/>
+            <w:vAlign w:val="center"/>
+          </w:tcPr>
+          <w:p>
+            <w:pPr>
+              <w:jc w:val="center"/>
+            </w:pPr>
+            <w:r>
+              <w:t>5.2</w:t>
+            </w:r>
+          </w:p>
+        </w:tc>
+      </w:tr>
+      <w:tr>
+        <w:tc>
+          <w:tcPr>
+            <w:tcW w:w="460" w:type="dxa"/>
+          </w:tcPr>
+          <w:p>
+            <w:pPr>
+              <w:jc w:val="center"/>
+            </w:pPr>
+            <w:r>
+              <w:t>23</w:t>
+            </w:r>
+          </w:p>
+        </w:tc>
+        <w:tc>
+          <w:tcPr>
+            <w:tcW w:w="810" w:type="dxa"/>
+            <w:vAlign w:val="center"/>
+          </w:tcPr>
+          <w:p>
+            <w:pPr>
+              <w:jc w:val="center"/>
+            </w:pPr>
+            <w:r>
+              <w:t>-4</w:t>
+            </w:r>
+          </w:p>
+        </w:tc>
+        <w:tc>
+          <w:tcPr>
+            <w:tcW w:w="805" w:type="dxa"/>
+            <w:vAlign w:val="center"/>
+          </w:tcPr>
+          <w:p>
+            <w:pPr>
+              <w:jc w:val="center"/>
+            </w:pPr>
+            <w:r>
+              <w:t>-2.4</w:t>
+            </w:r>
+          </w:p>
+        </w:tc>
+      </w:tr>
+      <w:tr>
+        <w:tc>
+          <w:tcPr>
+            <w:tcW w:w="460" w:type="dxa"/>
+          </w:tcPr>
+          <w:p>
+            <w:pPr>
+              <w:jc w:val="center"/>
+            </w:pPr>
+            <w:r>
+              <w:t>24</w:t>
+            </w:r>
+          </w:p>
+        </w:tc>
+        <w:tc>
+          <w:tcPr>
+            <w:tcW w:w="810" w:type="dxa"/>
+            <w:vAlign w:val="center"/>
+          </w:tcPr>
+          <w:p>
+            <w:pPr>
+              <w:jc w:val="center"/>
+            </w:pPr>
+            <w:r>
+              <w:t>9</w:t>
+            </w:r>
+          </w:p>
+        </w:tc>
+        <w:tc>
+          <w:tcPr>
+            <w:tcW w:w="805" w:type="dxa"/>
+            <w:vAlign w:val="center"/>
+          </w:tcPr>
+          <w:p>
+            <w:pPr>
+              <w:jc w:val="center"/>
+            </w:pPr>
+            <w:r>
+              <w:t>4.8</w:t>
+            </w:r>
+          </w:p>
+        </w:tc>
+      </w:tr>
+      <w:tr>
+        <w:tc>
+          <w:tcPr>
+            <w:tcW w:w="460" w:type="dxa"/>
+          </w:tcPr>
+          <w:p>
+            <w:pPr>
+              <w:jc w:val="center"/>
+            </w:pPr>
+            <w:r>
+              <w:t>25</w:t>
+            </w:r>
+          </w:p>
+        </w:tc>
+        <w:tc>
+          <w:tcPr>
+            <w:tcW w:w="810" w:type="dxa"/>
+            <w:vAlign w:val="center"/>
+          </w:tcPr>
+          <w:p>
+            <w:pPr>
+              <w:jc w:val="center"/>
+            </w:pPr>
+            <w:r>
+              <w:t>-2</w:t>
+            </w:r>
+          </w:p>
+        </w:tc>
+        <w:tc>
+          <w:tcPr>
+            <w:tcW w:w="805" w:type="dxa"/>
+            <w:vAlign w:val="center"/>
+          </w:tcPr>
+          <w:p>
+            <w:pPr>
+              <w:jc w:val="center"/>
+            </w:pPr>
+            <w:r>
+              <w:t>-1.4</w:t>
+            </w:r>
+          </w:p>
+        </w:tc>
+      </w:tr>
+      <w:tr>
+        <w:tc>
+          <w:tcPr>
+            <w:tcW w:w="460" w:type="dxa"/>
+          </w:tcPr>
+          <w:p>
+            <w:pPr>
+              <w:jc w:val="center"/>
+            </w:pPr>
+            <w:r>
+              <w:t>26</w:t>
+            </w:r>
+          </w:p>
+        </w:tc>
+        <w:tc>
+          <w:tcPr>
+            <w:tcW w:w="810" w:type="dxa"/>
+            <w:vAlign w:val="center"/>
+          </w:tcPr>
+          <w:p>
+            <w:pPr>
+              <w:jc w:val="center"/>
+            </w:pPr>
+            <w:r>
+              <w:t>-5</w:t>
+            </w:r>
+          </w:p>
+        </w:tc>
+        <w:tc>
+          <w:tcPr>
+            <w:tcW w:w="805" w:type="dxa"/>
+            <w:vAlign w:val="center"/>
+          </w:tcPr>
+          <w:p>
+            <w:pPr>
+              <w:jc w:val="center"/>
+            </w:pPr>
+            <w:r>
+              <w:t>-3.4</w:t>
+            </w:r>
+          </w:p>
+        </w:tc>
+      </w:tr>
+      <w:tr>
+        <w:tc>
+          <w:tcPr>
+            <w:tcW w:w="460" w:type="dxa"/>
+          </w:tcPr>
+          <w:p>
+            <w:pPr>
+              <w:jc w:val="center"/>
+            </w:pPr>
+            <w:r>
+              <w:t>27</w:t>
+            </w:r>
+          </w:p>
+        </w:tc>
+        <w:tc>
+          <w:tcPr>
+            <w:tcW w:w="810" w:type="dxa"/>
+            <w:vAlign w:val="center"/>
+          </w:tcPr>
+          <w:p>
+            <w:pPr>
+              <w:jc w:val="center"/>
+            </w:pPr>
+            <w:r>
+              <w:t>3</w:t>
+            </w:r>
+          </w:p>
+        </w:tc>
+        <w:tc>
+          <w:tcPr>
+            <w:tcW w:w="805" w:type="dxa"/>
+            <w:vAlign w:val="center"/>
+          </w:tcPr>
+          <w:p>
+            <w:pPr>
+              <w:jc w:val="center"/>
+            </w:pPr>
+            <w:r>
+              <w:t>1.4</w:t>
+            </w:r>
+          </w:p>
+        </w:tc>
+      </w:tr>
+      <w:tr>
+        <w:tc>
+          <w:tcPr>
+            <w:tcW w:w="460" w:type="dxa"/>
+          </w:tcPr>
+          <w:p>
+            <w:pPr>
+              <w:jc w:val="center"/>
+            </w:pPr>
+            <w:r>
+              <w:t>28</w:t>
+            </w:r>
+          </w:p>
+        </w:tc>
+        <w:tc>
+          <w:tcPr>
+            <w:tcW w:w="810" w:type="dxa"/>
+            <w:vAlign w:val="center"/>
+          </w:tcPr>
+          <w:p>
+            <w:pPr>
+              <w:jc w:val="center"/>
+            </w:pPr>
+            <w:r>
+              <w:t>-3</w:t>
+            </w:r>
+          </w:p>
+        </w:tc>
+        <w:tc>
+          <w:tcPr>
+            <w:tcW w:w="805" w:type="dxa"/>
+            <w:vAlign w:val="center"/>
+          </w:tcPr>
+          <w:p>
+            <w:pPr>
+              <w:jc w:val="center"/>
+            </w:pPr>
+            <w:r>
+              <w:t>-2.8</w:t>
+            </w:r>
+          </w:p>
+        </w:tc>
+      </w:tr>
+      <w:tr>
+        <w:tc>
+          <w:tcPr>
+            <w:tcW w:w="460" w:type="dxa"/>
+          </w:tcPr>
+          <w:p>
+            <w:pPr>
+              <w:jc w:val="center"/>
+            </w:pPr>
+            <w:r>
+              <w:t>29</w:t>
+            </w:r>
+          </w:p>
+        </w:tc>
+        <w:tc>
+          <w:tcPr>
+            <w:tcW w:w="810" w:type="dxa"/>
+            <w:vAlign w:val="center"/>
+          </w:tcPr>
+          <w:p>
+            <w:pPr>
+              <w:jc w:val="center"/>
+            </w:pPr>
+            <w:r>
+              <w:t>5</w:t>
+            </w:r>
+          </w:p>
+        </w:tc>
+        <w:tc>
+          <w:tcPr>
+            <w:tcW w:w="805" w:type="dxa"/>
+            <w:vAlign w:val="center"/>
+          </w:tcPr>
+          <w:p>
+            <w:pPr>
+              <w:jc w:val="center"/>
+            </w:pPr>
+            <w:r>
+              <w:t>4.6</w:t>
+            </w:r>
+          </w:p>
+        </w:tc>
+      </w:tr>
+      <w:tr>
+        <w:tc>
+          <w:tcPr>
+            <w:tcW w:w="460" w:type="dxa"/>
+          </w:tcPr>
+          <w:p>
+            <w:pPr>
+              <w:jc w:val="center"/>
+            </w:pPr>
+            <w:r>
+              <w:t>30</w:t>
+            </w:r>
+          </w:p>
+        </w:tc>
+        <w:tc>
+          <w:tcPr>
+            <w:tcW w:w="810" w:type="dxa"/>
+            <w:vAlign w:val="center"/>
+          </w:tcPr>
+          <w:p>
+            <w:pPr>
+              <w:jc w:val="center"/>
+            </w:pPr>
+            <w:r>
+              <w:t>-4</w:t>
+            </w:r>
+          </w:p>
+        </w:tc>
+        <w:tc>
+          <w:tcPr>
+            <w:tcW w:w="805" w:type="dxa"/>
+            <w:vAlign w:val="center"/>
+          </w:tcPr>
+          <w:p>
+            <w:pPr>
+              <w:jc w:val="center"/>
+            </w:pPr>
+            <w:r>
+              <w:t>-1.2</w:t>
+            </w:r>
+          </w:p>
+        </w:tc>
+      </w:tr>
+    </w:tbl>
+    <w:p>
+      <w:r>
+        <w:rPr>
+          <w:noProof/>
+        </w:rPr>
+        <w:drawing>
+          <wp:anchor distT="0" distB="0" distL="114300" distR="114300" simplePos="0" relativeHeight="251682816" behindDoc="0" locked="0" layoutInCell="1" allowOverlap="1" wp14:anchorId="4AE718F7" wp14:editId="3533AB09">
+            <wp:simplePos x="0" y="0"/>
+            <wp:positionH relativeFrom="column">
+              <wp:posOffset>0</wp:posOffset>
+            </wp:positionH>
+            <wp:positionV relativeFrom="page">
+              <wp:posOffset>1472565</wp:posOffset>
+            </wp:positionV>
+            <wp:extent cx="4207510" cy="2922270"/>
+            <wp:effectExtent l="0" t="0" r="0" b="0"/>
+            <wp:wrapSquare wrapText="bothSides"/>
+            <wp:docPr id="1760354365" name="Picture 3" descr="A graph on a white grid&#10;&#10;Description automatically generated"/>
+            <wp:cNvGraphicFramePr>
+              <a:graphicFrameLocks xmlns:a="http://schemas.openxmlformats.org/drawingml/2006/main" noChangeAspect="1"/>
+            </wp:cNvGraphicFramePr>
+            <a:graphic xmlns:a="http://schemas.openxmlformats.org/drawingml/2006/main">
+              <a:graphicData uri="http://schemas.openxmlformats.org/drawingml/2006/picture">
+                <pic:pic xmlns:pic="http://schemas.openxmlformats.org/drawingml/2006/picture">
+                  <pic:nvPicPr>
+                    <pic:cNvPr id="1760354365" name="Picture 3" descr="A graph on a white grid&#10;&#10;Description automatically generated"/>
+                    <pic:cNvPicPr/>
+                  </pic:nvPicPr>
+                  <pic:blipFill>
+                    <a:blip r:embed="rId10">
+                      <a:extLst>
+                        <a:ext uri="{28A0092B-C50C-407E-A947-70E740481C1C}">
+                          <a14:useLocalDpi xmlns:a14="http://schemas.microsoft.com/office/drawing/2010/main" val="0"/>
+                        </a:ext>
+                      </a:extLst>
+                    </a:blip>
+                    <a:stretch>
+                      <a:fillRect/>
+                    </a:stretch>
+                  </pic:blipFill>
+                  <pic:spPr>
+                    <a:xfrm>
+                      <a:off x="0" y="0"/>
+                      <a:ext cx="4207510" cy="2922270"/>
+                    </a:xfrm>
+                    <a:prstGeom prst="rect">
+                      <a:avLst/>
+                    </a:prstGeom>
+                  </pic:spPr>
+                </pic:pic>
+              </a:graphicData>
+            </a:graphic>
+            <wp14:sizeRelH relativeFrom="margin">
+              <wp14:pctWidth>0</wp14:pctWidth>
+            </wp14:sizeRelH>
+            <wp14:sizeRelV relativeFrom="margin">
+              <wp14:pctHeight>0</wp14:pctHeight>
+            </wp14:sizeRelV>
+          </wp:anchor>
+        </w:drawing>
+      </w:r>
+    </w:p>
+    <w:p>
+      <w:r>
+        <w:t>We begin to see the value of making a graph, or plot, of the data. Relationships between two quantities can be more obvious once we see the visual representation. This is especially true with large amounts of data. Had we not performed this experiment 30 times, and instead only 10 times, we may not have seen a clear pattern.</w:t>
+      </w:r>
+    </w:p>
+    <w:p/>
+    <w:p>
+      <w:r>
+        <w:t>What seems clear here is that the farther away (from 0)</w:t>
+      </w:r>
+      <w:r>
+        <w:t xml:space="preserve"> is the middle, or center, of the 5 numbers, the same thing will also be true about the mean, or average. In statistics median and mean are both measures of center. But we are getting ahead of ourselves.</w:t>
+      </w:r>
+    </w:p>
+    <w:p>
+      <w:r>
+        <w:rPr>
+          <w:noProof/>
+        </w:rPr>
+        <mc:AlternateContent>
+          <mc:Choice Requires="wps">
+            <w:drawing>
+              <wp:anchor distT="0" distB="0" distL="114300" distR="114300" simplePos="0" relativeHeight="251683840" behindDoc="0" locked="0" layoutInCell="1" allowOverlap="1" wp14:anchorId="5A8E84D6" wp14:editId="447BA407">
+                <wp:simplePos x="0" y="0"/>
+                <wp:positionH relativeFrom="column">
+                  <wp:posOffset>0</wp:posOffset>
+                </wp:positionH>
+                <wp:positionV relativeFrom="paragraph">
+                  <wp:posOffset>179493</wp:posOffset>
+                </wp:positionV>
+                <wp:extent cx="4207510" cy="677334"/>
+                <wp:effectExtent l="0" t="0" r="8890" b="8890"/>
+                <wp:wrapNone/>
+                <wp:docPr id="923269156" name="Text Box 4"/>
+                <wp:cNvGraphicFramePr/>
+                <a:graphic xmlns:a="http://schemas.openxmlformats.org/drawingml/2006/main">
+                  <a:graphicData uri="http://schemas.microsoft.com/office/word/2010/wordprocessingShape">
+                    <wps:wsp>
+                      <wps:cNvSpPr txBox="1"/>
+                      <wps:spPr>
+                        <a:xfrm>
+                          <a:off x="0" y="0"/>
+                          <a:ext cx="4207510" cy="677334"/>
+                        </a:xfrm>
+                        <a:prstGeom prst="rect">
+                          <a:avLst/>
+                        </a:prstGeom>
+                        <a:solidFill>
+                          <a:schemeClr val="lt1"/>
+                        </a:solidFill>
+                        <a:ln w="6350">
+                          <a:solidFill>
+                            <a:prstClr val="black"/>
+                          </a:solidFill>
+                        </a:ln>
+                      </wps:spPr>
+                      <wps:txbx>
+                        <w:txbxContent>
+                          <w:p>
+                            <w:r>
+                              <w:t>Conversation starter: Suppose we jumbled up our y values so that they no longer pair up with the x’s. Does a scatter plot still make sense? What in fact *would* still make sense?</w:t>
+                            </w:r>
+                          </w:p>
+                        </w:txbxContent>
+                      </wps:txbx>
+                      <wps:bodyPr rot="0" spcFirstLastPara="0" vertOverflow="overflow" horzOverflow="overflow" vert="horz" wrap="square" lIns="91440" tIns="45720" rIns="91440" bIns="45720" numCol="1" spcCol="0" rtlCol="0" fromWordArt="0" anchor="t" anchorCtr="0" forceAA="0" compatLnSpc="1">
+                        <a:prstTxWarp prst="textNoShape">
+                          <a:avLst/>
+                        </a:prstTxWarp>
+                        <a:noAutofit/>
+                      </wps:bodyPr>
+                    </wps:wsp>
+                  </a:graphicData>
+                </a:graphic>
+              </wp:anchor>
+            </w:drawing>
+          </mc:Choice>
+          <mc:Fallback>
+            <w:pict>
+              <v:shape w14:anchorId="5A8E84D6" id="_x0000_s1047" type="#_x0000_t202" style="position:absolute;margin-left:0;margin-top:14.15pt;width:331.3pt;height:53.35pt;z-index:251683840;visibility:visible;mso-wrap-style:square;mso-wrap-distance-left:9pt;mso-wrap-distance-top:0;mso-wrap-distance-right:9pt;mso-wrap-distance-bottom:0;mso-position-horizontal:absolute;mso-position-horizontal-relative:text;mso-position-vertical:absolute;mso-position-vertical-relative:text;v-text-anchor:top" o:gfxdata="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" fillcolor="white [3201]" strokeweight=".5pt">
+                <v:textbox>
+                  <w:txbxContent>
+                    <w:p>
+                      <w:r>
+                        <w:t>Conversation starter: Suppose we jumbled up our y values so that they no longer pair up with the x’s. Does a scatter plot still make sense? What in fact *would* still make sense?</w:t>
+                      </w:r>
+                    </w:p>
+                  </w:txbxContent>
+                </v:textbox>
+              </v:shape>
+            </w:pict>
+          </mc:Fallback>
+        </mc:AlternateContent>
+      </w:r>
+    </w:p>
+    <w:p/>
+    <w:p/>
+    <w:p/>
+    <w:p/>
+    <w:p>
+      <w:r>
+        <w:rPr>
+          <w:noProof/>
+        </w:rPr>
+        <mc:AlternateContent>
+          <mc:Choice Requires="wps">
+            <w:drawing>
+              <wp:anchor distT="0" distB="0" distL="114300" distR="114300" simplePos="0" relativeHeight="251684864" behindDoc="0" locked="0" layoutInCell="1" allowOverlap="1" wp14:anchorId="56B07B1C" wp14:editId="6131EB32">
+                <wp:simplePos x="0" y="0"/>
+                <wp:positionH relativeFrom="column">
+                  <wp:posOffset>0</wp:posOffset>
+                </wp:positionH>
+                <wp:positionV relativeFrom="paragraph">
+                  <wp:posOffset>190288</wp:posOffset>
+                </wp:positionV>
+                <wp:extent cx="5960533" cy="728134"/>
+                <wp:effectExtent l="0" t="0" r="8890" b="8890"/>
+                <wp:wrapNone/>
+                <wp:docPr id="1702459803" name="Text Box 5"/>
+                <wp:cNvGraphicFramePr/>
+                <a:graphic xmlns:a="http://schemas.openxmlformats.org/drawingml/2006/main">
+                  <a:graphicData uri="http://schemas.microsoft.com/office/word/2010/wordprocessingShape">
+                    <wps:wsp>
+                      <wps:cNvSpPr txBox="1"/>
+                      <wps:spPr>
+                        <a:xfrm>
+                          <a:off x="0" y="0"/>
+                          <a:ext cx="5960533" cy="728134"/>
+                        </a:xfrm>
+                        <a:prstGeom prst="rect">
+                          <a:avLst/>
+                        </a:prstGeom>
+                        <a:solidFill>
+                          <a:schemeClr val="lt1"/>
+                        </a:solidFill>
+                        <a:ln w="6350">
+                          <a:solidFill>
+                            <a:prstClr val="black"/>
+                          </a:solidFill>
+                        </a:ln>
+                      </wps:spPr>
+                      <wps:txbx>
+                        <w:txbxContent>
+                          <w:p>
+                            <w:r>
+                              <w:t>Your turn: Why not come up with your own experiment involving an ‘x’ and a ‘y’. It can be anything that can be measured using numbers. Plot the data and see if a relationship can be shown.</w:t>
+                            </w:r>
+                          </w:p>
+                        </w:txbxContent>
+                      </wps:txbx>
+                      <wps:bodyPr rot="0" spcFirstLastPara="0" vertOverflow="overflow" horzOverflow="overflow" vert="horz" wrap="square" lIns="91440" tIns="45720" rIns="91440" bIns="45720" numCol="1" spcCol="0" rtlCol="0" fromWordArt="0" anchor="t" anchorCtr="0" forceAA="0" compatLnSpc="1">
+                        <a:prstTxWarp prst="textNoShape">
+                          <a:avLst/>
+                        </a:prstTxWarp>
+                        <a:noAutofit/>
+                      </wps:bodyPr>
+                    </wps:wsp>
+                  </a:graphicData>
+                </a:graphic>
+                <wp14:sizeRelV relativeFrom="margin">
+                  <wp14:pctHeight>0</wp14:pctHeight>
+                </wp14:sizeRelV>
+              </wp:anchor>
+            </w:drawing>
+          </mc:Choice>
+          <mc:Fallback>
+            <w:pict>
+              <v:shape w14:anchorId="56B07B1C" id="_x0000_s1048" type="#_x0000_t202" style="position:absolute;margin-left:0;margin-top:15pt;width:469.35pt;height:57.35pt;z-index:251684864;visibility:visible;mso-wrap-style:square;mso-height-percent:0;mso-wrap-distance-left:9pt;mso-wrap-distance-top:0;mso-wrap-distance-right:9pt;mso-wrap-distance-bottom:0;mso-position-horizontal:absolute;mso-position-horizontal-relative:text;mso-position-vertical:absolute;mso-position-vertical-relative:text;mso-height-percent:0;mso-height-relative:margin;v-text-anchor:top" o:gfxdata="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" fillcolor="white [3201]" strokeweight=".5pt">
+                <v:textbox>
+                  <w:txbxContent>
+                    <w:p>
+                      <w:r>
+                        <w:t>Your turn: Why not come up with your own experiment involving an ‘x’ and a ‘y’. It can be anything that can be measured using numbers. Plot the data and see if a relationship can be shown.</w:t>
+                      </w:r>
+                    </w:p>
+                  </w:txbxContent>
+                </v:textbox>
+              </v:shape>
+            </w:pict>
+          </mc:Fallback>
+        </mc:AlternateContent>
+      </w:r>
+    </w:p>
+    <w:p/>
+    <w:p/>
     <w:p/>
     <w:p/>
     <w:p/>
@@ -8957,7 +12158,7 @@
     </w:p>
     <w:p/>
     <w:p>
-      <w:hyperlink r:id="rId9" w:history="1">
+      <w:hyperlink r:id="rId11" w:history="1">
         <w:r>
           <w:rPr>
             <w:rStyle w:val="Hyperlink"/>
@@ -8973,7 +12174,7 @@
           <w:rStyle w:val="Hyperlink"/>
         </w:rPr>
       </w:pPr>
-      <w:hyperlink r:id="rId10" w:history="1">
+      <w:hyperlink r:id="rId12" w:history="1">
         <w:r>
           <w:rPr>
             <w:rStyle w:val="Hyperlink"/>
@@ -8990,7 +12191,7 @@
       </w:pPr>
     </w:p>
     <w:p>
-      <w:hyperlink r:id="rId11" w:history="1">
+      <w:hyperlink r:id="rId13" w:history="1">
         <w:r>
           <w:rPr>
             <w:rStyle w:val="Hyperlink"/>
@@ -9001,7 +12202,7 @@
     </w:p>
     <w:p/>
     <w:p>
-      <w:hyperlink r:id="rId12" w:history="1">
+      <w:hyperlink r:id="rId14" w:history="1">
         <w:r>
           <w:rPr>
             <w:rStyle w:val="Hyperlink"/>
@@ -9019,9 +12220,28 @@
     <w:p/>
     <w:p>
       <w:r>
+        <w:t xml:space="preserve">Online graphing tool: </w:t>
+      </w:r>
+      <w:hyperlink r:id="rId15" w:history="1">
+        <w:r>
+          <w:rPr>
+            <w:rStyle w:val="Hyperlink"/>
+          </w:rPr>
+          <w:t>https://www.desmos.com/calculator</w:t>
+        </w:r>
+      </w:hyperlink>
+    </w:p>
+    <w:p/>
+    <w:p>
+      <w:pPr>
+        <w:rPr>
+          <w:rStyle w:val="Hyperlink"/>
+        </w:rPr>
+      </w:pPr>
+      <w:r>
         <w:t xml:space="preserve">Decimal time to H:M:S </w:t>
       </w:r>
-      <w:hyperlink r:id="rId13" w:history="1">
+      <w:hyperlink r:id="rId16" w:history="1">
         <w:r>
           <w:rPr>
             <w:rStyle w:val="Hyperlink"/>
@@ -9030,6 +12250,7 @@
         </w:r>
       </w:hyperlink>
     </w:p>
+    <w:p/>
     <w:p/>
     <w:p/>
     <w:sectPr>
@@ -9887,6 +13108,7 @@
   <w:style w:type="character" w:default="1" w:styleId="DefaultParagraphFont">
     <w:name w:val="Default Paragraph Font"/>
     <w:uiPriority w:val="1"/>
+    <w:semiHidden/>
     <w:unhideWhenUsed/>
   </w:style>
   <w:style w:type="table" w:default="1" w:styleId="TableNormal">
